--- a/logo.docx
+++ b/logo.docx
@@ -1,10 +1,8 @@
 
 <file path=word/document.xml><?xml version="1.0" encoding="utf-8"?>
-<w:document xmlns:wpc="http://schemas.microsoft.com/office/word/2010/wordprocessingCanvas" xmlns:mc="http://schemas.openxmlformats.org/markup-compatibility/2006" xmlns:o="urn:schemas-microsoft-com:office:office" xmlns:r="http://schemas.openxmlformats.org/officeDocument/2006/relationships" xmlns:m="http://schemas.openxmlformats.org/officeDocument/2006/math" xmlns:v="urn:schemas-microsoft-com:vml" xmlns:wp14="http://schemas.microsoft.com/office/word/2010/wordprocessingDrawing" xmlns:wp="http://schemas.openxmlformats.org/drawingml/2006/wordprocessingDrawing" xmlns:w10="urn:schemas-microsoft-com:office:word" xmlns:w="http://schemas.openxmlformats.org/wordprocessingml/2006/main" xmlns:w14="http://schemas.microsoft.com/office/word/2010/wordml" xmlns:wpg="http://schemas.microsoft.com/office/word/2010/wordprocessingGroup" xmlns:wpi="http://schemas.microsoft.com/office/word/2010/wordprocessingInk" xmlns:wne="http://schemas.microsoft.com/office/word/2006/wordml" xmlns:wps="http://schemas.microsoft.com/office/word/2010/wordprocessingShape" mc:Ignorable="w14 wp14">
+<w:document xmlns:wpc="http://schemas.microsoft.com/office/word/2010/wordprocessingCanvas" xmlns:mc="http://schemas.openxmlformats.org/markup-compatibility/2006" xmlns:o="urn:schemas-microsoft-com:office:office" xmlns:r="http://schemas.openxmlformats.org/officeDocument/2006/relationships" xmlns:m="http://schemas.openxmlformats.org/officeDocument/2006/math" xmlns:v="urn:schemas-microsoft-com:vml" xmlns:wp14="http://schemas.microsoft.com/office/word/2010/wordprocessingDrawing" xmlns:wp="http://schemas.openxmlformats.org/drawingml/2006/wordprocessingDrawing" xmlns:w10="urn:schemas-microsoft-com:office:word" xmlns:w="http://schemas.openxmlformats.org/wordprocessingml/2006/main" xmlns:w14="http://schemas.microsoft.com/office/word/2010/wordml" xmlns:w15="http://schemas.microsoft.com/office/word/2012/wordml" xmlns:wpg="http://schemas.microsoft.com/office/word/2010/wordprocessingGroup" xmlns:wpi="http://schemas.microsoft.com/office/word/2010/wordprocessingInk" xmlns:wne="http://schemas.microsoft.com/office/word/2006/wordml" xmlns:wps="http://schemas.microsoft.com/office/word/2010/wordprocessingShape" mc:Ignorable="w14 w15 wp14">
   <w:body>
     <w:p>
-      <w:bookmarkStart w:id="0" w:name="_GoBack"/>
-      <w:bookmarkEnd w:id="0"/>
       <w:r>
         <w:rPr>
           <w:noProof/>
@@ -13,10 +11,720 @@
         <mc:AlternateContent>
           <mc:Choice Requires="wps">
             <w:drawing>
+              <wp:anchor distT="0" distB="0" distL="114300" distR="114300" simplePos="0" relativeHeight="251690496" behindDoc="0" locked="0" layoutInCell="1" allowOverlap="1" wp14:anchorId="6B404B3E" wp14:editId="1C93872E">
+                <wp:simplePos x="0" y="0"/>
+                <wp:positionH relativeFrom="column">
+                  <wp:posOffset>-365166</wp:posOffset>
+                </wp:positionH>
+                <wp:positionV relativeFrom="paragraph">
+                  <wp:posOffset>2189992</wp:posOffset>
+                </wp:positionV>
+                <wp:extent cx="1854036" cy="357235"/>
+                <wp:effectExtent l="0" t="0" r="0" b="5080"/>
+                <wp:wrapNone/>
+                <wp:docPr id="22" name="Rechthoek 22"/>
+                <wp:cNvGraphicFramePr/>
+                <a:graphic xmlns:a="http://schemas.openxmlformats.org/drawingml/2006/main">
+                  <a:graphicData uri="http://schemas.microsoft.com/office/word/2010/wordprocessingShape">
+                    <wps:wsp>
+                      <wps:cNvSpPr/>
+                      <wps:spPr>
+                        <a:xfrm>
+                          <a:off x="0" y="0"/>
+                          <a:ext cx="1854036" cy="357235"/>
+                        </a:xfrm>
+                        <a:prstGeom prst="rect">
+                          <a:avLst/>
+                        </a:prstGeom>
+                        <a:solidFill>
+                          <a:schemeClr val="bg1"/>
+                        </a:solidFill>
+                        <a:ln>
+                          <a:noFill/>
+                        </a:ln>
+                      </wps:spPr>
+                      <wps:style>
+                        <a:lnRef idx="2">
+                          <a:schemeClr val="accent1">
+                            <a:shade val="50000"/>
+                          </a:schemeClr>
+                        </a:lnRef>
+                        <a:fillRef idx="1">
+                          <a:schemeClr val="accent1"/>
+                        </a:fillRef>
+                        <a:effectRef idx="0">
+                          <a:schemeClr val="accent1"/>
+                        </a:effectRef>
+                        <a:fontRef idx="minor">
+                          <a:schemeClr val="lt1"/>
+                        </a:fontRef>
+                      </wps:style>
+                      <wps:bodyPr rot="0" spcFirstLastPara="0" vertOverflow="overflow" horzOverflow="overflow" vert="horz" wrap="square" lIns="91440" tIns="45720" rIns="91440" bIns="45720" numCol="1" spcCol="0" rtlCol="0" fromWordArt="0" anchor="ctr" anchorCtr="0" forceAA="0" compatLnSpc="1">
+                        <a:prstTxWarp prst="textNoShape">
+                          <a:avLst/>
+                        </a:prstTxWarp>
+                        <a:noAutofit/>
+                      </wps:bodyPr>
+                    </wps:wsp>
+                  </a:graphicData>
+                </a:graphic>
+                <wp14:sizeRelH relativeFrom="margin">
+                  <wp14:pctWidth>0</wp14:pctWidth>
+                </wp14:sizeRelH>
+              </wp:anchor>
+            </w:drawing>
+          </mc:Choice>
+          <mc:Fallback>
+            <w:pict>
+              <v:rect w14:anchorId="72472B26" id="Rechthoek 22" o:spid="_x0000_s1026" style="position:absolute;margin-left:-28.75pt;margin-top:172.45pt;width:146pt;height:28.15pt;z-index:251690496;visibility:visible;mso-wrap-style:square;mso-width-percent:0;mso-wrap-distance-left:9pt;mso-wrap-distance-top:0;mso-wrap-distance-right:9pt;mso-wrap-distance-bottom:0;mso-position-horizontal:absolute;mso-position-horizontal-relative:text;mso-position-vertical:absolute;mso-position-vertical-relative:text;mso-width-percent:0;mso-width-relative:margin;v-text-anchor:middle" o:gfxdata="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" fillcolor="white [3212]" stroked="f" strokeweight="2pt"/>
+            </w:pict>
+          </mc:Fallback>
+        </mc:AlternateContent>
+      </w:r>
+      <w:r>
+        <w:rPr>
+          <w:noProof/>
+          <w:lang w:eastAsia="nl-NL"/>
+        </w:rPr>
+        <mc:AlternateContent>
+          <mc:Choice Requires="wps">
+            <w:drawing>
+              <wp:anchor distT="0" distB="0" distL="114300" distR="114300" simplePos="0" relativeHeight="251688448" behindDoc="0" locked="0" layoutInCell="1" allowOverlap="1" wp14:anchorId="62B5BAB6" wp14:editId="70C8D180">
+                <wp:simplePos x="0" y="0"/>
+                <wp:positionH relativeFrom="column">
+                  <wp:posOffset>-398349</wp:posOffset>
+                </wp:positionH>
+                <wp:positionV relativeFrom="paragraph">
+                  <wp:posOffset>-354105</wp:posOffset>
+                </wp:positionV>
+                <wp:extent cx="1887650" cy="357235"/>
+                <wp:effectExtent l="0" t="0" r="0" b="5080"/>
+                <wp:wrapNone/>
+                <wp:docPr id="21" name="Rechthoek 21"/>
+                <wp:cNvGraphicFramePr/>
+                <a:graphic xmlns:a="http://schemas.openxmlformats.org/drawingml/2006/main">
+                  <a:graphicData uri="http://schemas.microsoft.com/office/word/2010/wordprocessingShape">
+                    <wps:wsp>
+                      <wps:cNvSpPr/>
+                      <wps:spPr>
+                        <a:xfrm>
+                          <a:off x="0" y="0"/>
+                          <a:ext cx="1887650" cy="357235"/>
+                        </a:xfrm>
+                        <a:prstGeom prst="rect">
+                          <a:avLst/>
+                        </a:prstGeom>
+                        <a:solidFill>
+                          <a:schemeClr val="bg1"/>
+                        </a:solidFill>
+                        <a:ln>
+                          <a:noFill/>
+                        </a:ln>
+                      </wps:spPr>
+                      <wps:style>
+                        <a:lnRef idx="2">
+                          <a:schemeClr val="accent1">
+                            <a:shade val="50000"/>
+                          </a:schemeClr>
+                        </a:lnRef>
+                        <a:fillRef idx="1">
+                          <a:schemeClr val="accent1"/>
+                        </a:fillRef>
+                        <a:effectRef idx="0">
+                          <a:schemeClr val="accent1"/>
+                        </a:effectRef>
+                        <a:fontRef idx="minor">
+                          <a:schemeClr val="lt1"/>
+                        </a:fontRef>
+                      </wps:style>
+                      <wps:bodyPr rot="0" spcFirstLastPara="0" vertOverflow="overflow" horzOverflow="overflow" vert="horz" wrap="square" lIns="91440" tIns="45720" rIns="91440" bIns="45720" numCol="1" spcCol="0" rtlCol="0" fromWordArt="0" anchor="ctr" anchorCtr="0" forceAA="0" compatLnSpc="1">
+                        <a:prstTxWarp prst="textNoShape">
+                          <a:avLst/>
+                        </a:prstTxWarp>
+                        <a:noAutofit/>
+                      </wps:bodyPr>
+                    </wps:wsp>
+                  </a:graphicData>
+                </a:graphic>
+                <wp14:sizeRelH relativeFrom="margin">
+                  <wp14:pctWidth>0</wp14:pctWidth>
+                </wp14:sizeRelH>
+              </wp:anchor>
+            </w:drawing>
+          </mc:Choice>
+          <mc:Fallback>
+            <w:pict>
+              <v:rect w14:anchorId="49ADF1C8" id="Rechthoek 21" o:spid="_x0000_s1026" style="position:absolute;margin-left:-31.35pt;margin-top:-27.9pt;width:148.65pt;height:28.15pt;z-index:251688448;visibility:visible;mso-wrap-style:square;mso-width-percent:0;mso-wrap-distance-left:9pt;mso-wrap-distance-top:0;mso-wrap-distance-right:9pt;mso-wrap-distance-bottom:0;mso-position-horizontal:absolute;mso-position-horizontal-relative:text;mso-position-vertical:absolute;mso-position-vertical-relative:text;mso-width-percent:0;mso-width-relative:margin;v-text-anchor:middle" o:gfxdata="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" fillcolor="white [3212]" stroked="f" strokeweight="2pt"/>
+            </w:pict>
+          </mc:Fallback>
+        </mc:AlternateContent>
+      </w:r>
+      <w:r>
+        <w:rPr>
+          <w:noProof/>
+          <w:lang w:eastAsia="nl-NL"/>
+        </w:rPr>
+        <mc:AlternateContent>
+          <mc:Choice Requires="wps">
+            <w:drawing>
+              <wp:anchor distT="0" distB="0" distL="114300" distR="114300" simplePos="0" relativeHeight="251635200" behindDoc="0" locked="0" layoutInCell="1" allowOverlap="1" wp14:anchorId="5E3E20AA" wp14:editId="1078123F">
+                <wp:simplePos x="0" y="0"/>
+                <wp:positionH relativeFrom="column">
+                  <wp:posOffset>925318</wp:posOffset>
+                </wp:positionH>
+                <wp:positionV relativeFrom="paragraph">
+                  <wp:posOffset>3544</wp:posOffset>
+                </wp:positionV>
+                <wp:extent cx="257175" cy="2186418"/>
+                <wp:effectExtent l="0" t="0" r="9525" b="4445"/>
+                <wp:wrapNone/>
+                <wp:docPr id="4" name="Rechthoek 4"/>
+                <wp:cNvGraphicFramePr/>
+                <a:graphic xmlns:a="http://schemas.openxmlformats.org/drawingml/2006/main">
+                  <a:graphicData uri="http://schemas.microsoft.com/office/word/2010/wordprocessingShape">
+                    <wps:wsp>
+                      <wps:cNvSpPr/>
+                      <wps:spPr>
+                        <a:xfrm>
+                          <a:off x="0" y="0"/>
+                          <a:ext cx="257175" cy="2186418"/>
+                        </a:xfrm>
+                        <a:prstGeom prst="rect">
+                          <a:avLst/>
+                        </a:prstGeom>
+                        <a:ln>
+                          <a:noFill/>
+                        </a:ln>
+                      </wps:spPr>
+                      <wps:style>
+                        <a:lnRef idx="2">
+                          <a:schemeClr val="dk1">
+                            <a:shade val="50000"/>
+                          </a:schemeClr>
+                        </a:lnRef>
+                        <a:fillRef idx="1">
+                          <a:schemeClr val="dk1"/>
+                        </a:fillRef>
+                        <a:effectRef idx="0">
+                          <a:schemeClr val="dk1"/>
+                        </a:effectRef>
+                        <a:fontRef idx="minor">
+                          <a:schemeClr val="lt1"/>
+                        </a:fontRef>
+                      </wps:style>
+                      <wps:bodyPr rot="0" spcFirstLastPara="0" vertOverflow="overflow" horzOverflow="overflow" vert="horz" wrap="square" lIns="91440" tIns="45720" rIns="91440" bIns="45720" numCol="1" spcCol="0" rtlCol="0" fromWordArt="0" anchor="ctr" anchorCtr="0" forceAA="0" compatLnSpc="1">
+                        <a:prstTxWarp prst="textNoShape">
+                          <a:avLst/>
+                        </a:prstTxWarp>
+                        <a:noAutofit/>
+                      </wps:bodyPr>
+                    </wps:wsp>
+                  </a:graphicData>
+                </a:graphic>
+                <wp14:sizeRelH relativeFrom="margin">
+                  <wp14:pctWidth>0</wp14:pctWidth>
+                </wp14:sizeRelH>
+                <wp14:sizeRelV relativeFrom="margin">
+                  <wp14:pctHeight>0</wp14:pctHeight>
+                </wp14:sizeRelV>
+              </wp:anchor>
+            </w:drawing>
+          </mc:Choice>
+          <mc:Fallback>
+            <w:pict>
+              <v:rect w14:anchorId="17A6E57B" id="Rechthoek 4" o:spid="_x0000_s1026" style="position:absolute;margin-left:72.85pt;margin-top:.3pt;width:20.25pt;height:172.15pt;z-index:251635200;visibility:visible;mso-wrap-style:square;mso-width-percent:0;mso-height-percent:0;mso-wrap-distance-left:9pt;mso-wrap-distance-top:0;mso-wrap-distance-right:9pt;mso-wrap-distance-bottom:0;mso-position-horizontal:absolute;mso-position-horizontal-relative:text;mso-position-vertical:absolute;mso-position-vertical-relative:text;mso-width-percent:0;mso-height-percent:0;mso-width-relative:margin;mso-height-relative:margin;v-text-anchor:middle" o:gfxdata="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" fillcolor="black [3200]" stroked="f" strokeweight="2pt"/>
+            </w:pict>
+          </mc:Fallback>
+        </mc:AlternateContent>
+      </w:r>
+      <w:r>
+        <w:rPr>
+          <w:noProof/>
+          <w:lang w:eastAsia="nl-NL"/>
+        </w:rPr>
+        <mc:AlternateContent>
+          <mc:Choice Requires="wps">
+            <w:drawing>
+              <wp:anchor distT="0" distB="0" distL="114300" distR="114300" simplePos="0" relativeHeight="251630080" behindDoc="0" locked="0" layoutInCell="1" allowOverlap="1" wp14:anchorId="717EA581" wp14:editId="22A032F6">
+                <wp:simplePos x="0" y="0"/>
+                <wp:positionH relativeFrom="column">
+                  <wp:posOffset>-143</wp:posOffset>
+                </wp:positionH>
+                <wp:positionV relativeFrom="paragraph">
+                  <wp:posOffset>3544</wp:posOffset>
+                </wp:positionV>
+                <wp:extent cx="257175" cy="2186418"/>
+                <wp:effectExtent l="0" t="0" r="9525" b="4445"/>
+                <wp:wrapNone/>
+                <wp:docPr id="1" name="Rechthoek 1"/>
+                <wp:cNvGraphicFramePr/>
+                <a:graphic xmlns:a="http://schemas.openxmlformats.org/drawingml/2006/main">
+                  <a:graphicData uri="http://schemas.microsoft.com/office/word/2010/wordprocessingShape">
+                    <wps:wsp>
+                      <wps:cNvSpPr/>
+                      <wps:spPr>
+                        <a:xfrm>
+                          <a:off x="0" y="0"/>
+                          <a:ext cx="257175" cy="2186418"/>
+                        </a:xfrm>
+                        <a:prstGeom prst="rect">
+                          <a:avLst/>
+                        </a:prstGeom>
+                        <a:ln>
+                          <a:noFill/>
+                        </a:ln>
+                      </wps:spPr>
+                      <wps:style>
+                        <a:lnRef idx="2">
+                          <a:schemeClr val="dk1">
+                            <a:shade val="50000"/>
+                          </a:schemeClr>
+                        </a:lnRef>
+                        <a:fillRef idx="1">
+                          <a:schemeClr val="dk1"/>
+                        </a:fillRef>
+                        <a:effectRef idx="0">
+                          <a:schemeClr val="dk1"/>
+                        </a:effectRef>
+                        <a:fontRef idx="minor">
+                          <a:schemeClr val="lt1"/>
+                        </a:fontRef>
+                      </wps:style>
+                      <wps:bodyPr rot="0" spcFirstLastPara="0" vertOverflow="overflow" horzOverflow="overflow" vert="horz" wrap="square" lIns="91440" tIns="45720" rIns="91440" bIns="45720" numCol="1" spcCol="0" rtlCol="0" fromWordArt="0" anchor="ctr" anchorCtr="0" forceAA="0" compatLnSpc="1">
+                        <a:prstTxWarp prst="textNoShape">
+                          <a:avLst/>
+                        </a:prstTxWarp>
+                        <a:noAutofit/>
+                      </wps:bodyPr>
+                    </wps:wsp>
+                  </a:graphicData>
+                </a:graphic>
+                <wp14:sizeRelH relativeFrom="margin">
+                  <wp14:pctWidth>0</wp14:pctWidth>
+                </wp14:sizeRelH>
+                <wp14:sizeRelV relativeFrom="margin">
+                  <wp14:pctHeight>0</wp14:pctHeight>
+                </wp14:sizeRelV>
+              </wp:anchor>
+            </w:drawing>
+          </mc:Choice>
+          <mc:Fallback>
+            <w:pict>
+              <v:rect w14:anchorId="2D588605" id="Rechthoek 1" o:spid="_x0000_s1026" style="position:absolute;margin-left:0;margin-top:.3pt;width:20.25pt;height:172.15pt;z-index:251630080;visibility:visible;mso-wrap-style:square;mso-width-percent:0;mso-height-percent:0;mso-wrap-distance-left:9pt;mso-wrap-distance-top:0;mso-wrap-distance-right:9pt;mso-wrap-distance-bottom:0;mso-position-horizontal:absolute;mso-position-horizontal-relative:text;mso-position-vertical:absolute;mso-position-vertical-relative:text;mso-width-percent:0;mso-height-percent:0;mso-width-relative:margin;mso-height-relative:margin;v-text-anchor:middle" o:gfxdata="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" fillcolor="black [3200]" stroked="f" strokeweight="2pt"/>
+            </w:pict>
+          </mc:Fallback>
+        </mc:AlternateContent>
+      </w:r>
+      <w:r>
+        <w:rPr>
+          <w:noProof/>
+          <w:lang w:eastAsia="nl-NL"/>
+        </w:rPr>
+        <mc:AlternateContent>
+          <mc:Choice Requires="wps">
+            <w:drawing>
+              <wp:anchor distT="0" distB="0" distL="114300" distR="114300" simplePos="0" relativeHeight="251646464" behindDoc="0" locked="0" layoutInCell="1" allowOverlap="1" wp14:anchorId="76CFCCD3" wp14:editId="1CF1A31B">
+                <wp:simplePos x="0" y="0"/>
+                <wp:positionH relativeFrom="column">
+                  <wp:posOffset>519262</wp:posOffset>
+                </wp:positionH>
+                <wp:positionV relativeFrom="paragraph">
+                  <wp:posOffset>-255438</wp:posOffset>
+                </wp:positionV>
+                <wp:extent cx="257175" cy="778878"/>
+                <wp:effectExtent l="6033" t="0" r="0" b="0"/>
+                <wp:wrapNone/>
+                <wp:docPr id="9" name="Rechthoek 9"/>
+                <wp:cNvGraphicFramePr/>
+                <a:graphic xmlns:a="http://schemas.openxmlformats.org/drawingml/2006/main">
+                  <a:graphicData uri="http://schemas.microsoft.com/office/word/2010/wordprocessingShape">
+                    <wps:wsp>
+                      <wps:cNvSpPr/>
+                      <wps:spPr>
+                        <a:xfrm rot="16200000">
+                          <a:off x="0" y="0"/>
+                          <a:ext cx="257175" cy="778878"/>
+                        </a:xfrm>
+                        <a:prstGeom prst="rect">
+                          <a:avLst/>
+                        </a:prstGeom>
+                        <a:ln>
+                          <a:noFill/>
+                        </a:ln>
+                      </wps:spPr>
+                      <wps:style>
+                        <a:lnRef idx="2">
+                          <a:schemeClr val="dk1">
+                            <a:shade val="50000"/>
+                          </a:schemeClr>
+                        </a:lnRef>
+                        <a:fillRef idx="1">
+                          <a:schemeClr val="dk1"/>
+                        </a:fillRef>
+                        <a:effectRef idx="0">
+                          <a:schemeClr val="dk1"/>
+                        </a:effectRef>
+                        <a:fontRef idx="minor">
+                          <a:schemeClr val="lt1"/>
+                        </a:fontRef>
+                      </wps:style>
+                      <wps:bodyPr rot="0" spcFirstLastPara="0" vertOverflow="overflow" horzOverflow="overflow" vert="horz" wrap="square" lIns="91440" tIns="45720" rIns="91440" bIns="45720" numCol="1" spcCol="0" rtlCol="0" fromWordArt="0" anchor="ctr" anchorCtr="0" forceAA="0" compatLnSpc="1">
+                        <a:prstTxWarp prst="textNoShape">
+                          <a:avLst/>
+                        </a:prstTxWarp>
+                        <a:noAutofit/>
+                      </wps:bodyPr>
+                    </wps:wsp>
+                  </a:graphicData>
+                </a:graphic>
+                <wp14:sizeRelH relativeFrom="margin">
+                  <wp14:pctWidth>0</wp14:pctWidth>
+                </wp14:sizeRelH>
+                <wp14:sizeRelV relativeFrom="margin">
+                  <wp14:pctHeight>0</wp14:pctHeight>
+                </wp14:sizeRelV>
+              </wp:anchor>
+            </w:drawing>
+          </mc:Choice>
+          <mc:Fallback>
+            <w:pict>
+              <v:rect w14:anchorId="72F14F97" id="Rechthoek 9" o:spid="_x0000_s1026" style="position:absolute;margin-left:40.9pt;margin-top:-20.1pt;width:20.25pt;height:61.35pt;rotation:-90;z-index:251646464;visibility:visible;mso-wrap-style:square;mso-width-percent:0;mso-height-percent:0;mso-wrap-distance-left:9pt;mso-wrap-distance-top:0;mso-wrap-distance-right:9pt;mso-wrap-distance-bottom:0;mso-position-horizontal:absolute;mso-position-horizontal-relative:text;mso-position-vertical:absolute;mso-position-vertical-relative:text;mso-width-percent:0;mso-height-percent:0;mso-width-relative:margin;mso-height-relative:margin;v-text-anchor:middle" o:gfxdata="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" fillcolor="black [3200]" stroked="f" strokeweight="2pt"/>
+            </w:pict>
+          </mc:Fallback>
+        </mc:AlternateContent>
+      </w:r>
+      <w:r>
+        <w:rPr>
+          <w:noProof/>
+          <w:lang w:eastAsia="nl-NL"/>
+        </w:rPr>
+        <mc:AlternateContent>
+          <mc:Choice Requires="wps">
+            <w:drawing>
+              <wp:anchor distT="0" distB="0" distL="114300" distR="114300" simplePos="0" relativeHeight="251666944" behindDoc="0" locked="0" layoutInCell="1" allowOverlap="1" wp14:anchorId="7D0AFE60" wp14:editId="29CD923A">
+                <wp:simplePos x="0" y="0"/>
+                <wp:positionH relativeFrom="column">
+                  <wp:posOffset>537310</wp:posOffset>
+                </wp:positionH>
+                <wp:positionV relativeFrom="paragraph">
+                  <wp:posOffset>1645552</wp:posOffset>
+                </wp:positionV>
+                <wp:extent cx="257175" cy="827004"/>
+                <wp:effectExtent l="953" t="0" r="0" b="0"/>
+                <wp:wrapNone/>
+                <wp:docPr id="18" name="Rechthoek 18"/>
+                <wp:cNvGraphicFramePr/>
+                <a:graphic xmlns:a="http://schemas.openxmlformats.org/drawingml/2006/main">
+                  <a:graphicData uri="http://schemas.microsoft.com/office/word/2010/wordprocessingShape">
+                    <wps:wsp>
+                      <wps:cNvSpPr/>
+                      <wps:spPr>
+                        <a:xfrm rot="16200000">
+                          <a:off x="0" y="0"/>
+                          <a:ext cx="257175" cy="827004"/>
+                        </a:xfrm>
+                        <a:prstGeom prst="rect">
+                          <a:avLst/>
+                        </a:prstGeom>
+                        <a:ln>
+                          <a:noFill/>
+                        </a:ln>
+                      </wps:spPr>
+                      <wps:style>
+                        <a:lnRef idx="2">
+                          <a:schemeClr val="dk1">
+                            <a:shade val="50000"/>
+                          </a:schemeClr>
+                        </a:lnRef>
+                        <a:fillRef idx="1">
+                          <a:schemeClr val="dk1"/>
+                        </a:fillRef>
+                        <a:effectRef idx="0">
+                          <a:schemeClr val="dk1"/>
+                        </a:effectRef>
+                        <a:fontRef idx="minor">
+                          <a:schemeClr val="lt1"/>
+                        </a:fontRef>
+                      </wps:style>
+                      <wps:bodyPr rot="0" spcFirstLastPara="0" vertOverflow="overflow" horzOverflow="overflow" vert="horz" wrap="square" lIns="91440" tIns="45720" rIns="91440" bIns="45720" numCol="1" spcCol="0" rtlCol="0" fromWordArt="0" anchor="ctr" anchorCtr="0" forceAA="0" compatLnSpc="1">
+                        <a:prstTxWarp prst="textNoShape">
+                          <a:avLst/>
+                        </a:prstTxWarp>
+                        <a:noAutofit/>
+                      </wps:bodyPr>
+                    </wps:wsp>
+                  </a:graphicData>
+                </a:graphic>
+                <wp14:sizeRelH relativeFrom="margin">
+                  <wp14:pctWidth>0</wp14:pctWidth>
+                </wp14:sizeRelH>
+                <wp14:sizeRelV relativeFrom="margin">
+                  <wp14:pctHeight>0</wp14:pctHeight>
+                </wp14:sizeRelV>
+              </wp:anchor>
+            </w:drawing>
+          </mc:Choice>
+          <mc:Fallback>
+            <w:pict>
+              <v:rect w14:anchorId="1D7C82D2" id="Rechthoek 18" o:spid="_x0000_s1026" style="position:absolute;margin-left:42.3pt;margin-top:129.55pt;width:20.25pt;height:65.1pt;rotation:-90;z-index:251666944;visibility:visible;mso-wrap-style:square;mso-width-percent:0;mso-height-percent:0;mso-wrap-distance-left:9pt;mso-wrap-distance-top:0;mso-wrap-distance-right:9pt;mso-wrap-distance-bottom:0;mso-position-horizontal:absolute;mso-position-horizontal-relative:text;mso-position-vertical:absolute;mso-position-vertical-relative:text;mso-width-percent:0;mso-height-percent:0;mso-width-relative:margin;mso-height-relative:margin;v-text-anchor:middle" o:gfxdata="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" fillcolor="black [3200]" stroked="f" strokeweight="2pt"/>
+            </w:pict>
+          </mc:Fallback>
+        </mc:AlternateContent>
+      </w:r>
+      <w:r>
+        <w:rPr>
+          <w:noProof/>
+          <w:lang w:eastAsia="nl-NL"/>
+        </w:rPr>
+        <mc:AlternateContent>
+          <mc:Choice Requires="wps">
+            <w:drawing>
+              <wp:anchor distT="0" distB="0" distL="114300" distR="114300" simplePos="0" relativeHeight="251685376" behindDoc="0" locked="0" layoutInCell="1" allowOverlap="1" wp14:anchorId="29B5BD16" wp14:editId="3C23CAB6">
+                <wp:simplePos x="0" y="0"/>
+                <wp:positionH relativeFrom="column">
+                  <wp:posOffset>486109</wp:posOffset>
+                </wp:positionH>
+                <wp:positionV relativeFrom="paragraph">
+                  <wp:posOffset>40640</wp:posOffset>
+                </wp:positionV>
+                <wp:extent cx="255600" cy="2181600"/>
+                <wp:effectExtent l="381000" t="0" r="392430" b="0"/>
+                <wp:wrapNone/>
+                <wp:docPr id="20" name="Rechthoek 20"/>
+                <wp:cNvGraphicFramePr/>
+                <a:graphic xmlns:a="http://schemas.openxmlformats.org/drawingml/2006/main">
+                  <a:graphicData uri="http://schemas.microsoft.com/office/word/2010/wordprocessingShape">
+                    <wps:wsp>
+                      <wps:cNvSpPr/>
+                      <wps:spPr>
+                        <a:xfrm rot="20220000">
+                          <a:off x="0" y="0"/>
+                          <a:ext cx="255600" cy="2181600"/>
+                        </a:xfrm>
+                        <a:prstGeom prst="rect">
+                          <a:avLst/>
+                        </a:prstGeom>
+                        <a:ln>
+                          <a:noFill/>
+                        </a:ln>
+                      </wps:spPr>
+                      <wps:style>
+                        <a:lnRef idx="2">
+                          <a:schemeClr val="dk1">
+                            <a:shade val="50000"/>
+                          </a:schemeClr>
+                        </a:lnRef>
+                        <a:fillRef idx="1">
+                          <a:schemeClr val="dk1"/>
+                        </a:fillRef>
+                        <a:effectRef idx="0">
+                          <a:schemeClr val="dk1"/>
+                        </a:effectRef>
+                        <a:fontRef idx="minor">
+                          <a:schemeClr val="lt1"/>
+                        </a:fontRef>
+                      </wps:style>
+                      <wps:bodyPr rot="0" spcFirstLastPara="0" vertOverflow="overflow" horzOverflow="overflow" vert="horz" wrap="square" lIns="91440" tIns="45720" rIns="91440" bIns="45720" numCol="1" spcCol="0" rtlCol="0" fromWordArt="0" anchor="ctr" anchorCtr="0" forceAA="0" compatLnSpc="1">
+                        <a:prstTxWarp prst="textNoShape">
+                          <a:avLst/>
+                        </a:prstTxWarp>
+                        <a:noAutofit/>
+                      </wps:bodyPr>
+                    </wps:wsp>
+                  </a:graphicData>
+                </a:graphic>
+                <wp14:sizeRelH relativeFrom="margin">
+                  <wp14:pctWidth>0</wp14:pctWidth>
+                </wp14:sizeRelH>
+                <wp14:sizeRelV relativeFrom="margin">
+                  <wp14:pctHeight>0</wp14:pctHeight>
+                </wp14:sizeRelV>
+              </wp:anchor>
+            </w:drawing>
+          </mc:Choice>
+          <mc:Fallback>
+            <w:pict>
+              <v:rect w14:anchorId="13AF3792" id="Rechthoek 20" o:spid="_x0000_s1026" style="position:absolute;margin-left:38.3pt;margin-top:3.2pt;width:20.15pt;height:171.8pt;rotation:-23;z-index:251685376;visibility:visible;mso-wrap-style:square;mso-width-percent:0;mso-height-percent:0;mso-wrap-distance-left:9pt;mso-wrap-distance-top:0;mso-wrap-distance-right:9pt;mso-wrap-distance-bottom:0;mso-position-horizontal:absolute;mso-position-horizontal-relative:text;mso-position-vertical:absolute;mso-position-vertical-relative:text;mso-width-percent:0;mso-height-percent:0;mso-width-relative:margin;mso-height-relative:margin;v-text-anchor:middle" o:gfxdata="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" fillcolor="black [3200]" stroked="f" strokeweight="2pt"/>
+            </w:pict>
+          </mc:Fallback>
+        </mc:AlternateContent>
+      </w:r>
+      <w:r>
+        <w:rPr>
+          <w:noProof/>
+          <w:lang w:eastAsia="nl-NL"/>
+        </w:rPr>
+        <mc:AlternateContent>
+          <mc:Choice Requires="wps">
+            <w:drawing>
+              <wp:anchor distT="0" distB="0" distL="114300" distR="114300" simplePos="0" relativeHeight="251676160" behindDoc="0" locked="0" layoutInCell="1" allowOverlap="1" wp14:anchorId="302BAED0" wp14:editId="16DE3E07">
+                <wp:simplePos x="0" y="0"/>
+                <wp:positionH relativeFrom="column">
+                  <wp:posOffset>486711</wp:posOffset>
+                </wp:positionH>
+                <wp:positionV relativeFrom="paragraph">
+                  <wp:posOffset>-31750</wp:posOffset>
+                </wp:positionV>
+                <wp:extent cx="257175" cy="2181225"/>
+                <wp:effectExtent l="381000" t="0" r="371475" b="0"/>
+                <wp:wrapNone/>
+                <wp:docPr id="19" name="Rechthoek 19"/>
+                <wp:cNvGraphicFramePr/>
+                <a:graphic xmlns:a="http://schemas.openxmlformats.org/drawingml/2006/main">
+                  <a:graphicData uri="http://schemas.microsoft.com/office/word/2010/wordprocessingShape">
+                    <wps:wsp>
+                      <wps:cNvSpPr/>
+                      <wps:spPr>
+                        <a:xfrm rot="1371731">
+                          <a:off x="0" y="0"/>
+                          <a:ext cx="257175" cy="2181225"/>
+                        </a:xfrm>
+                        <a:prstGeom prst="rect">
+                          <a:avLst/>
+                        </a:prstGeom>
+                        <a:ln>
+                          <a:noFill/>
+                        </a:ln>
+                      </wps:spPr>
+                      <wps:style>
+                        <a:lnRef idx="2">
+                          <a:schemeClr val="dk1">
+                            <a:shade val="50000"/>
+                          </a:schemeClr>
+                        </a:lnRef>
+                        <a:fillRef idx="1">
+                          <a:schemeClr val="dk1"/>
+                        </a:fillRef>
+                        <a:effectRef idx="0">
+                          <a:schemeClr val="dk1"/>
+                        </a:effectRef>
+                        <a:fontRef idx="minor">
+                          <a:schemeClr val="lt1"/>
+                        </a:fontRef>
+                      </wps:style>
+                      <wps:bodyPr rot="0" spcFirstLastPara="0" vertOverflow="overflow" horzOverflow="overflow" vert="horz" wrap="square" lIns="91440" tIns="45720" rIns="91440" bIns="45720" numCol="1" spcCol="0" rtlCol="0" fromWordArt="0" anchor="ctr" anchorCtr="0" forceAA="0" compatLnSpc="1">
+                        <a:prstTxWarp prst="textNoShape">
+                          <a:avLst/>
+                        </a:prstTxWarp>
+                        <a:noAutofit/>
+                      </wps:bodyPr>
+                    </wps:wsp>
+                  </a:graphicData>
+                </a:graphic>
+                <wp14:sizeRelH relativeFrom="margin">
+                  <wp14:pctWidth>0</wp14:pctWidth>
+                </wp14:sizeRelH>
+                <wp14:sizeRelV relativeFrom="margin">
+                  <wp14:pctHeight>0</wp14:pctHeight>
+                </wp14:sizeRelV>
+              </wp:anchor>
+            </w:drawing>
+          </mc:Choice>
+          <mc:Fallback>
+            <w:pict>
+              <v:rect w14:anchorId="38624BED" id="Rechthoek 19" o:spid="_x0000_s1026" style="position:absolute;margin-left:38.3pt;margin-top:-2.5pt;width:20.25pt;height:171.75pt;rotation:1498296fd;z-index:251676160;visibility:visible;mso-wrap-style:square;mso-width-percent:0;mso-height-percent:0;mso-wrap-distance-left:9pt;mso-wrap-distance-top:0;mso-wrap-distance-right:9pt;mso-wrap-distance-bottom:0;mso-position-horizontal:absolute;mso-position-horizontal-relative:text;mso-position-vertical:absolute;mso-position-vertical-relative:text;mso-width-percent:0;mso-height-percent:0;mso-width-relative:margin;mso-height-relative:margin;v-text-anchor:middle" o:gfxdata="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" fillcolor="black [3200]" stroked="f" strokeweight="2pt"/>
+            </w:pict>
+          </mc:Fallback>
+        </mc:AlternateContent>
+      </w:r>
+      <w:r>
+        <w:rPr>
+          <w:noProof/>
+          <w:lang w:eastAsia="nl-NL"/>
+        </w:rPr>
+        <mc:AlternateContent>
+          <mc:Choice Requires="wps">
+            <w:drawing>
+              <wp:anchor distT="0" distB="0" distL="114300" distR="114300" simplePos="0" relativeHeight="251656704" behindDoc="0" locked="0" layoutInCell="1" allowOverlap="1" wp14:anchorId="63F024CB" wp14:editId="0EC061E8">
+                <wp:simplePos x="0" y="0"/>
+                <wp:positionH relativeFrom="column">
+                  <wp:posOffset>464536</wp:posOffset>
+                </wp:positionH>
+                <wp:positionV relativeFrom="paragraph">
+                  <wp:posOffset>515168</wp:posOffset>
+                </wp:positionV>
+                <wp:extent cx="257175" cy="1174081"/>
+                <wp:effectExtent l="0" t="952" r="8572" b="8573"/>
+                <wp:wrapNone/>
+                <wp:docPr id="15" name="Rechthoek 15"/>
+                <wp:cNvGraphicFramePr/>
+                <a:graphic xmlns:a="http://schemas.openxmlformats.org/drawingml/2006/main">
+                  <a:graphicData uri="http://schemas.microsoft.com/office/word/2010/wordprocessingShape">
+                    <wps:wsp>
+                      <wps:cNvSpPr/>
+                      <wps:spPr>
+                        <a:xfrm rot="16200000">
+                          <a:off x="0" y="0"/>
+                          <a:ext cx="257175" cy="1174081"/>
+                        </a:xfrm>
+                        <a:prstGeom prst="rect">
+                          <a:avLst/>
+                        </a:prstGeom>
+                        <a:ln>
+                          <a:noFill/>
+                        </a:ln>
+                      </wps:spPr>
+                      <wps:style>
+                        <a:lnRef idx="2">
+                          <a:schemeClr val="dk1">
+                            <a:shade val="50000"/>
+                          </a:schemeClr>
+                        </a:lnRef>
+                        <a:fillRef idx="1">
+                          <a:schemeClr val="dk1"/>
+                        </a:fillRef>
+                        <a:effectRef idx="0">
+                          <a:schemeClr val="dk1"/>
+                        </a:effectRef>
+                        <a:fontRef idx="minor">
+                          <a:schemeClr val="lt1"/>
+                        </a:fontRef>
+                      </wps:style>
+                      <wps:bodyPr rot="0" spcFirstLastPara="0" vertOverflow="overflow" horzOverflow="overflow" vert="horz" wrap="square" lIns="91440" tIns="45720" rIns="91440" bIns="45720" numCol="1" spcCol="0" rtlCol="0" fromWordArt="0" anchor="ctr" anchorCtr="0" forceAA="0" compatLnSpc="1">
+                        <a:prstTxWarp prst="textNoShape">
+                          <a:avLst/>
+                        </a:prstTxWarp>
+                        <a:noAutofit/>
+                      </wps:bodyPr>
+                    </wps:wsp>
+                  </a:graphicData>
+                </a:graphic>
+                <wp14:sizeRelH relativeFrom="margin">
+                  <wp14:pctWidth>0</wp14:pctWidth>
+                </wp14:sizeRelH>
+                <wp14:sizeRelV relativeFrom="margin">
+                  <wp14:pctHeight>0</wp14:pctHeight>
+                </wp14:sizeRelV>
+              </wp:anchor>
+            </w:drawing>
+          </mc:Choice>
+          <mc:Fallback>
+            <w:pict>
+              <v:rect w14:anchorId="18963DC4" id="Rechthoek 15" o:spid="_x0000_s1026" style="position:absolute;margin-left:36.6pt;margin-top:40.55pt;width:20.25pt;height:92.45pt;rotation:-90;z-index:251656704;visibility:visible;mso-wrap-style:square;mso-width-percent:0;mso-height-percent:0;mso-wrap-distance-left:9pt;mso-wrap-distance-top:0;mso-wrap-distance-right:9pt;mso-wrap-distance-bottom:0;mso-position-horizontal:absolute;mso-position-horizontal-relative:text;mso-position-vertical:absolute;mso-position-vertical-relative:text;mso-width-percent:0;mso-height-percent:0;mso-width-relative:margin;mso-height-relative:margin;v-text-anchor:middle" o:gfxdata="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" fillcolor="black [3200]" stroked="f" strokeweight="2pt"/>
+            </w:pict>
+          </mc:Fallback>
+        </mc:AlternateContent>
+      </w:r>
+      <w:r>
+        <w:br w:type="page"/>
+      </w:r>
+      <w:bookmarkStart w:id="0" w:name="_GoBack"/>
+      <w:bookmarkEnd w:id="0"/>
+    </w:p>
+    <w:p>
+      <w:r>
+        <w:rPr>
+          <w:noProof/>
+          <w:lang w:eastAsia="nl-NL"/>
+        </w:rPr>
+        <w:lastRenderedPageBreak/>
+        <mc:AlternateContent>
+          <mc:Choice Requires="wps">
+            <w:drawing>
               <wp:anchor distT="0" distB="0" distL="114300" distR="114300" simplePos="0" relativeHeight="251667456" behindDoc="0" locked="0" layoutInCell="1" allowOverlap="1" wp14:anchorId="5C49E3EC" wp14:editId="19B9C80D">
                 <wp:simplePos x="0" y="0"/>
                 <wp:positionH relativeFrom="column">
-                  <wp:posOffset>1833880</wp:posOffset>
+                  <wp:posOffset>1821514</wp:posOffset>
                 </wp:positionH>
                 <wp:positionV relativeFrom="paragraph">
                   <wp:posOffset>70485</wp:posOffset>
@@ -84,7 +792,7 @@
           </mc:Choice>
           <mc:Fallback>
             <w:pict>
-              <v:rect id="Rechthoek 6" o:spid="_x0000_s1026" style="position:absolute;margin-left:144.4pt;margin-top:5.55pt;width:14.15pt;height:293.25pt;rotation:-90;z-index:251667456;visibility:visible;mso-wrap-style:square;mso-width-percent:0;mso-height-percent:0;mso-wrap-distance-left:9pt;mso-wrap-distance-top:0;mso-wrap-distance-right:9pt;mso-wrap-distance-bottom:0;mso-position-horizontal:absolute;mso-position-horizontal-relative:text;mso-position-vertical:absolute;mso-position-vertical-relative:text;mso-width-percent:0;mso-height-percent:0;mso-width-relative:margin;mso-height-relative:margin;v-text-anchor:middle" o:gfxdata="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" fillcolor="#272727 [2749]" stroked="f" strokeweight="2pt"/>
+              <v:rect w14:anchorId="0B11DAF1" id="Rechthoek 6" o:spid="_x0000_s1026" style="position:absolute;margin-left:143.45pt;margin-top:5.55pt;width:14.15pt;height:293.25pt;rotation:-90;z-index:251667456;visibility:visible;mso-wrap-style:square;mso-width-percent:0;mso-height-percent:0;mso-wrap-distance-left:9pt;mso-wrap-distance-top:0;mso-wrap-distance-right:9pt;mso-wrap-distance-bottom:0;mso-position-horizontal:absolute;mso-position-horizontal-relative:text;mso-position-vertical:absolute;mso-position-vertical-relative:text;mso-width-percent:0;mso-height-percent:0;mso-width-relative:margin;mso-height-relative:margin;v-text-anchor:middle" o:gfxdata="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" fillcolor="#272727 [2749]" stroked="f" strokeweight="2pt"/>
             </w:pict>
           </mc:Fallback>
         </mc:AlternateContent>
@@ -165,7 +873,7 @@
           </mc:Choice>
           <mc:Fallback>
             <w:pict>
-              <v:rect id="Rechthoek 13" o:spid="_x0000_s1026" style="position:absolute;margin-left:136.55pt;margin-top:-167.2pt;width:54pt;height:383.6pt;rotation:-90;z-index:251682816;visibility:visible;mso-wrap-style:square;mso-width-percent:0;mso-height-percent:0;mso-wrap-distance-left:9pt;mso-wrap-distance-top:0;mso-wrap-distance-right:9pt;mso-wrap-distance-bottom:0;mso-position-horizontal:absolute;mso-position-horizontal-relative:text;mso-position-vertical:absolute;mso-position-vertical-relative:text;mso-width-percent:0;mso-height-percent:0;mso-width-relative:margin;mso-height-relative:margin;v-text-anchor:middle" o:gfxdata="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" fillcolor="white [3212]" stroked="f" strokeweight="2pt"/>
+              <v:rect w14:anchorId="561544F5" id="Rechthoek 13" o:spid="_x0000_s1026" style="position:absolute;margin-left:136.55pt;margin-top:-167.2pt;width:54pt;height:383.6pt;rotation:-90;z-index:251682816;visibility:visible;mso-wrap-style:square;mso-width-percent:0;mso-height-percent:0;mso-wrap-distance-left:9pt;mso-wrap-distance-top:0;mso-wrap-distance-right:9pt;mso-wrap-distance-bottom:0;mso-position-horizontal:absolute;mso-position-horizontal-relative:text;mso-position-vertical:absolute;mso-position-vertical-relative:text;mso-width-percent:0;mso-height-percent:0;mso-width-relative:margin;mso-height-relative:margin;v-text-anchor:middle" o:gfxdata="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" fillcolor="white [3212]" stroked="f" strokeweight="2pt"/>
             </w:pict>
           </mc:Fallback>
         </mc:AlternateContent>
@@ -243,7 +951,7 @@
           </mc:Choice>
           <mc:Fallback>
             <w:pict>
-              <v:rect id="Rechthoek 11" o:spid="_x0000_s1026" style="position:absolute;margin-left:273.55pt;margin-top:23pt;width:20.25pt;height:228.35pt;rotation:-1706243fd;z-index:251677696;visibility:visible;mso-wrap-style:square;mso-width-percent:0;mso-height-percent:0;mso-wrap-distance-left:9pt;mso-wrap-distance-top:0;mso-wrap-distance-right:9pt;mso-wrap-distance-bottom:0;mso-position-horizontal:absolute;mso-position-horizontal-relative:text;mso-position-vertical:absolute;mso-position-vertical-relative:text;mso-width-percent:0;mso-height-percent:0;mso-width-relative:margin;mso-height-relative:margin;v-text-anchor:middle" o:gfxdata="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" fillcolor="black [3200]" stroked="f" strokeweight="2pt"/>
+              <v:rect w14:anchorId="17F0189B" id="Rechthoek 11" o:spid="_x0000_s1026" style="position:absolute;margin-left:273.55pt;margin-top:23pt;width:20.25pt;height:228.35pt;rotation:-1706243fd;z-index:251677696;visibility:visible;mso-wrap-style:square;mso-width-percent:0;mso-height-percent:0;mso-wrap-distance-left:9pt;mso-wrap-distance-top:0;mso-wrap-distance-right:9pt;mso-wrap-distance-bottom:0;mso-position-horizontal:absolute;mso-position-horizontal-relative:text;mso-position-vertical:absolute;mso-position-vertical-relative:text;mso-width-percent:0;mso-height-percent:0;mso-width-relative:margin;mso-height-relative:margin;v-text-anchor:middle" o:gfxdata="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" fillcolor="black [3200]" stroked="f" strokeweight="2pt"/>
             </w:pict>
           </mc:Fallback>
         </mc:AlternateContent>
@@ -258,7 +966,85 @@
         <mc:AlternateContent>
           <mc:Choice Requires="wps">
             <w:drawing>
-              <wp:anchor distT="0" distB="0" distL="114300" distR="114300" simplePos="0" relativeHeight="251684864" behindDoc="0" locked="0" layoutInCell="1" allowOverlap="1" wp14:anchorId="344A02B2" wp14:editId="165627A1">
+              <wp:anchor distT="0" distB="0" distL="114300" distR="114300" simplePos="0" relativeHeight="251624960" behindDoc="0" locked="0" layoutInCell="1" allowOverlap="1" wp14:anchorId="6D4D77C4" wp14:editId="4FF87C0F">
+                <wp:simplePos x="0" y="0"/>
+                <wp:positionH relativeFrom="column">
+                  <wp:posOffset>2284095</wp:posOffset>
+                </wp:positionH>
+                <wp:positionV relativeFrom="paragraph">
+                  <wp:posOffset>6985</wp:posOffset>
+                </wp:positionV>
+                <wp:extent cx="257175" cy="881380"/>
+                <wp:effectExtent l="0" t="7302" r="2222" b="2223"/>
+                <wp:wrapNone/>
+                <wp:docPr id="10" name="Rechthoek 10"/>
+                <wp:cNvGraphicFramePr/>
+                <a:graphic xmlns:a="http://schemas.openxmlformats.org/drawingml/2006/main">
+                  <a:graphicData uri="http://schemas.microsoft.com/office/word/2010/wordprocessingShape">
+                    <wps:wsp>
+                      <wps:cNvSpPr/>
+                      <wps:spPr>
+                        <a:xfrm rot="16200000">
+                          <a:off x="0" y="0"/>
+                          <a:ext cx="257175" cy="881380"/>
+                        </a:xfrm>
+                        <a:prstGeom prst="rect">
+                          <a:avLst/>
+                        </a:prstGeom>
+                        <a:ln>
+                          <a:noFill/>
+                        </a:ln>
+                      </wps:spPr>
+                      <wps:style>
+                        <a:lnRef idx="2">
+                          <a:schemeClr val="dk1">
+                            <a:shade val="50000"/>
+                          </a:schemeClr>
+                        </a:lnRef>
+                        <a:fillRef idx="1">
+                          <a:schemeClr val="dk1"/>
+                        </a:fillRef>
+                        <a:effectRef idx="0">
+                          <a:schemeClr val="dk1"/>
+                        </a:effectRef>
+                        <a:fontRef idx="minor">
+                          <a:schemeClr val="lt1"/>
+                        </a:fontRef>
+                      </wps:style>
+                      <wps:bodyPr rot="0" spcFirstLastPara="0" vertOverflow="overflow" horzOverflow="overflow" vert="horz" wrap="square" lIns="91440" tIns="45720" rIns="91440" bIns="45720" numCol="1" spcCol="0" rtlCol="0" fromWordArt="0" anchor="ctr" anchorCtr="0" forceAA="0" compatLnSpc="1">
+                        <a:prstTxWarp prst="textNoShape">
+                          <a:avLst/>
+                        </a:prstTxWarp>
+                        <a:noAutofit/>
+                      </wps:bodyPr>
+                    </wps:wsp>
+                  </a:graphicData>
+                </a:graphic>
+                <wp14:sizeRelH relativeFrom="margin">
+                  <wp14:pctWidth>0</wp14:pctWidth>
+                </wp14:sizeRelH>
+                <wp14:sizeRelV relativeFrom="margin">
+                  <wp14:pctHeight>0</wp14:pctHeight>
+                </wp14:sizeRelV>
+              </wp:anchor>
+            </w:drawing>
+          </mc:Choice>
+          <mc:Fallback>
+            <w:pict>
+              <v:rect w14:anchorId="0DBF06E6" id="Rechthoek 10" o:spid="_x0000_s1026" style="position:absolute;margin-left:179.85pt;margin-top:.55pt;width:20.25pt;height:69.4pt;rotation:-90;z-index:251624960;visibility:visible;mso-wrap-style:square;mso-width-percent:0;mso-height-percent:0;mso-wrap-distance-left:9pt;mso-wrap-distance-top:0;mso-wrap-distance-right:9pt;mso-wrap-distance-bottom:0;mso-position-horizontal:absolute;mso-position-horizontal-relative:text;mso-position-vertical:absolute;mso-position-vertical-relative:text;mso-width-percent:0;mso-height-percent:0;mso-width-relative:margin;mso-height-relative:margin;v-text-anchor:middle" o:gfxdata="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" fillcolor="black [3200]" stroked="f" strokeweight="2pt"/>
+            </w:pict>
+          </mc:Fallback>
+        </mc:AlternateContent>
+      </w:r>
+      <w:r>
+        <w:rPr>
+          <w:noProof/>
+          <w:lang w:eastAsia="nl-NL"/>
+        </w:rPr>
+        <mc:AlternateContent>
+          <mc:Choice Requires="wps">
+            <w:drawing>
+              <wp:anchor distT="0" distB="0" distL="114300" distR="114300" simplePos="0" relativeHeight="251625984" behindDoc="0" locked="0" layoutInCell="1" allowOverlap="1" wp14:anchorId="502BE0DE" wp14:editId="3E5E7E6A">
                 <wp:simplePos x="0" y="0"/>
                 <wp:positionH relativeFrom="column">
                   <wp:posOffset>2276475</wp:posOffset>
@@ -323,85 +1109,7 @@
           </mc:Choice>
           <mc:Fallback>
             <w:pict>
-              <v:rect id="Rechthoek 14" o:spid="_x0000_s1026" style="position:absolute;margin-left:179.25pt;margin-top:152pt;width:20.25pt;height:69.4pt;rotation:-90;z-index:251684864;visibility:visible;mso-wrap-style:square;mso-width-percent:0;mso-height-percent:0;mso-wrap-distance-left:9pt;mso-wrap-distance-top:0;mso-wrap-distance-right:9pt;mso-wrap-distance-bottom:0;mso-position-horizontal:absolute;mso-position-horizontal-relative:text;mso-position-vertical:absolute;mso-position-vertical-relative:text;mso-width-percent:0;mso-height-percent:0;mso-width-relative:margin;mso-height-relative:margin;v-text-anchor:middle" o:gfxdata="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" fillcolor="black [3200]" stroked="f" strokeweight="2pt"/>
-            </w:pict>
-          </mc:Fallback>
-        </mc:AlternateContent>
-      </w:r>
-      <w:r>
-        <w:rPr>
-          <w:noProof/>
-          <w:lang w:eastAsia="nl-NL"/>
-        </w:rPr>
-        <mc:AlternateContent>
-          <mc:Choice Requires="wps">
-            <w:drawing>
-              <wp:anchor distT="0" distB="0" distL="114300" distR="114300" simplePos="0" relativeHeight="251675648" behindDoc="0" locked="0" layoutInCell="1" allowOverlap="1" wp14:anchorId="46A17982" wp14:editId="3BBF486B">
-                <wp:simplePos x="0" y="0"/>
-                <wp:positionH relativeFrom="column">
-                  <wp:posOffset>2279015</wp:posOffset>
-                </wp:positionH>
-                <wp:positionV relativeFrom="paragraph">
-                  <wp:posOffset>7620</wp:posOffset>
-                </wp:positionV>
-                <wp:extent cx="257175" cy="881380"/>
-                <wp:effectExtent l="0" t="7302" r="2222" b="2223"/>
-                <wp:wrapNone/>
-                <wp:docPr id="10" name="Rechthoek 10"/>
-                <wp:cNvGraphicFramePr/>
-                <a:graphic xmlns:a="http://schemas.openxmlformats.org/drawingml/2006/main">
-                  <a:graphicData uri="http://schemas.microsoft.com/office/word/2010/wordprocessingShape">
-                    <wps:wsp>
-                      <wps:cNvSpPr/>
-                      <wps:spPr>
-                        <a:xfrm rot="16200000">
-                          <a:off x="0" y="0"/>
-                          <a:ext cx="257175" cy="881380"/>
-                        </a:xfrm>
-                        <a:prstGeom prst="rect">
-                          <a:avLst/>
-                        </a:prstGeom>
-                        <a:ln>
-                          <a:noFill/>
-                        </a:ln>
-                      </wps:spPr>
-                      <wps:style>
-                        <a:lnRef idx="2">
-                          <a:schemeClr val="dk1">
-                            <a:shade val="50000"/>
-                          </a:schemeClr>
-                        </a:lnRef>
-                        <a:fillRef idx="1">
-                          <a:schemeClr val="dk1"/>
-                        </a:fillRef>
-                        <a:effectRef idx="0">
-                          <a:schemeClr val="dk1"/>
-                        </a:effectRef>
-                        <a:fontRef idx="minor">
-                          <a:schemeClr val="lt1"/>
-                        </a:fontRef>
-                      </wps:style>
-                      <wps:bodyPr rot="0" spcFirstLastPara="0" vertOverflow="overflow" horzOverflow="overflow" vert="horz" wrap="square" lIns="91440" tIns="45720" rIns="91440" bIns="45720" numCol="1" spcCol="0" rtlCol="0" fromWordArt="0" anchor="ctr" anchorCtr="0" forceAA="0" compatLnSpc="1">
-                        <a:prstTxWarp prst="textNoShape">
-                          <a:avLst/>
-                        </a:prstTxWarp>
-                        <a:noAutofit/>
-                      </wps:bodyPr>
-                    </wps:wsp>
-                  </a:graphicData>
-                </a:graphic>
-                <wp14:sizeRelH relativeFrom="margin">
-                  <wp14:pctWidth>0</wp14:pctWidth>
-                </wp14:sizeRelH>
-                <wp14:sizeRelV relativeFrom="margin">
-                  <wp14:pctHeight>0</wp14:pctHeight>
-                </wp14:sizeRelV>
-              </wp:anchor>
-            </w:drawing>
-          </mc:Choice>
-          <mc:Fallback>
-            <w:pict>
-              <v:rect id="Rechthoek 10" o:spid="_x0000_s1026" style="position:absolute;margin-left:179.45pt;margin-top:.6pt;width:20.25pt;height:69.4pt;rotation:-90;z-index:251675648;visibility:visible;mso-wrap-style:square;mso-width-percent:0;mso-height-percent:0;mso-wrap-distance-left:9pt;mso-wrap-distance-top:0;mso-wrap-distance-right:9pt;mso-wrap-distance-bottom:0;mso-position-horizontal:absolute;mso-position-horizontal-relative:text;mso-position-vertical:absolute;mso-position-vertical-relative:text;mso-width-percent:0;mso-height-percent:0;mso-width-relative:margin;mso-height-relative:margin;v-text-anchor:middle" o:gfxdata="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" fillcolor="black [3200]" stroked="f" strokeweight="2pt"/>
+              <v:rect w14:anchorId="02EECCCD" id="Rechthoek 14" o:spid="_x0000_s1026" style="position:absolute;margin-left:179.25pt;margin-top:152pt;width:20.25pt;height:69.4pt;rotation:-90;z-index:251625984;visibility:visible;mso-wrap-style:square;mso-width-percent:0;mso-height-percent:0;mso-wrap-distance-left:9pt;mso-wrap-distance-top:0;mso-wrap-distance-right:9pt;mso-wrap-distance-bottom:0;mso-position-horizontal:absolute;mso-position-horizontal-relative:text;mso-position-vertical:absolute;mso-position-vertical-relative:text;mso-width-percent:0;mso-height-percent:0;mso-width-relative:margin;mso-height-relative:margin;v-text-anchor:middle" o:gfxdata="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" fillcolor="black [3200]" stroked="f" strokeweight="2pt"/>
             </w:pict>
           </mc:Fallback>
         </mc:AlternateContent>
@@ -479,7 +1187,7 @@
           </mc:Choice>
           <mc:Fallback>
             <w:pict>
-              <v:rect id="Rechthoek 12" o:spid="_x0000_s1026" style="position:absolute;margin-left:285.85pt;margin-top:1.05pt;width:20.1pt;height:224.6pt;rotation:26;z-index:251679744;visibility:visible;mso-wrap-style:square;mso-width-percent:0;mso-height-percent:0;mso-wrap-distance-left:9pt;mso-wrap-distance-top:0;mso-wrap-distance-right:9pt;mso-wrap-distance-bottom:0;mso-position-horizontal:absolute;mso-position-horizontal-relative:text;mso-position-vertical:absolute;mso-position-vertical-relative:text;mso-width-percent:0;mso-height-percent:0;mso-width-relative:margin;mso-height-relative:margin;v-text-anchor:middle" o:gfxdata="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" fillcolor="black [3200]" stroked="f" strokeweight="2pt"/>
+              <v:rect w14:anchorId="3BF6D76C" id="Rechthoek 12" o:spid="_x0000_s1026" style="position:absolute;margin-left:285.85pt;margin-top:1.05pt;width:20.1pt;height:224.6pt;rotation:26;z-index:251679744;visibility:visible;mso-wrap-style:square;mso-width-percent:0;mso-height-percent:0;mso-wrap-distance-left:9pt;mso-wrap-distance-top:0;mso-wrap-distance-right:9pt;mso-wrap-distance-bottom:0;mso-position-horizontal:absolute;mso-position-horizontal-relative:text;mso-position-vertical:absolute;mso-position-vertical-relative:text;mso-width-percent:0;mso-height-percent:0;mso-width-relative:margin;mso-height-relative:margin;v-text-anchor:middle" o:gfxdata="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" fillcolor="black [3200]" stroked="f" strokeweight="2pt"/>
             </w:pict>
           </mc:Fallback>
         </mc:AlternateContent>
@@ -560,7 +1268,7 @@
           </mc:Choice>
           <mc:Fallback>
             <w:pict>
-              <v:rect id="Rechthoek 7" o:spid="_x0000_s1026" style="position:absolute;margin-left:149.8pt;margin-top:32.5pt;width:54pt;height:383.6pt;rotation:-90;z-index:251680768;visibility:visible;mso-wrap-style:square;mso-width-percent:0;mso-height-percent:0;mso-wrap-distance-left:9pt;mso-wrap-distance-top:0;mso-wrap-distance-right:9pt;mso-wrap-distance-bottom:0;mso-position-horizontal:absolute;mso-position-horizontal-relative:text;mso-position-vertical:absolute;mso-position-vertical-relative:text;mso-width-percent:0;mso-height-percent:0;mso-width-relative:margin;mso-height-relative:margin;v-text-anchor:middle" o:gfxdata="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" fillcolor="white [3212]" stroked="f" strokeweight="2pt"/>
+              <v:rect w14:anchorId="4383D30E" id="Rechthoek 7" o:spid="_x0000_s1026" style="position:absolute;margin-left:149.8pt;margin-top:32.5pt;width:54pt;height:383.6pt;rotation:-90;z-index:251680768;visibility:visible;mso-wrap-style:square;mso-width-percent:0;mso-height-percent:0;mso-wrap-distance-left:9pt;mso-wrap-distance-top:0;mso-wrap-distance-right:9pt;mso-wrap-distance-bottom:0;mso-position-horizontal:absolute;mso-position-horizontal-relative:text;mso-position-vertical:absolute;mso-position-vertical-relative:text;mso-width-percent:0;mso-height-percent:0;mso-width-relative:margin;mso-height-relative:margin;v-text-anchor:middle" o:gfxdata="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" fillcolor="white [3212]" stroked="f" strokeweight="2pt"/>
             </w:pict>
           </mc:Fallback>
         </mc:AlternateContent>
@@ -638,7 +1346,7 @@
           </mc:Choice>
           <mc:Fallback>
             <w:pict>
-              <v:rect id="Rechthoek 8" o:spid="_x0000_s1026" style="position:absolute;margin-left:154.9pt;margin-top:25.55pt;width:20.25pt;height:171.75pt;z-index:251664383;visibility:visible;mso-wrap-style:square;mso-width-percent:0;mso-height-percent:0;mso-wrap-distance-left:9pt;mso-wrap-distance-top:0;mso-wrap-distance-right:9pt;mso-wrap-distance-bottom:0;mso-position-horizontal:absolute;mso-position-horizontal-relative:text;mso-position-vertical:absolute;mso-position-vertical-relative:text;mso-width-percent:0;mso-height-percent:0;mso-width-relative:margin;mso-height-relative:margin;v-text-anchor:middle" o:gfxdata="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" fillcolor="black [3200]" stroked="f" strokeweight="2pt"/>
+              <v:rect w14:anchorId="0F3F492C" id="Rechthoek 8" o:spid="_x0000_s1026" style="position:absolute;margin-left:154.9pt;margin-top:25.55pt;width:20.25pt;height:171.75pt;z-index:251664383;visibility:visible;mso-wrap-style:square;mso-width-percent:0;mso-height-percent:0;mso-wrap-distance-left:9pt;mso-wrap-distance-top:0;mso-wrap-distance-right:9pt;mso-wrap-distance-bottom:0;mso-position-horizontal:absolute;mso-position-horizontal-relative:text;mso-position-vertical:absolute;mso-position-vertical-relative:text;mso-width-percent:0;mso-height-percent:0;mso-width-relative:margin;mso-height-relative:margin;v-text-anchor:middle" o:gfxdata="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" fillcolor="black [3200]" stroked="f" strokeweight="2pt"/>
             </w:pict>
           </mc:Fallback>
         </mc:AlternateContent>
@@ -716,7 +1424,7 @@
           </mc:Choice>
           <mc:Fallback>
             <w:pict>
-              <v:rect id="Rechthoek 5" o:spid="_x0000_s1026" style="position:absolute;margin-left:115.6pt;margin-top:20.1pt;width:20.25pt;height:198.5pt;rotation:-1706243fd;z-index:251669503;visibility:visible;mso-wrap-style:square;mso-width-percent:0;mso-height-percent:0;mso-wrap-distance-left:9pt;mso-wrap-distance-top:0;mso-wrap-distance-right:9pt;mso-wrap-distance-bottom:0;mso-position-horizontal:absolute;mso-position-horizontal-relative:text;mso-position-vertical:absolute;mso-position-vertical-relative:text;mso-width-percent:0;mso-height-percent:0;mso-width-relative:margin;mso-height-relative:margin;v-text-anchor:middle" o:gfxdata="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" fillcolor="black [3200]" stroked="f" strokeweight="2pt"/>
+              <v:rect w14:anchorId="3267E5AC" id="Rechthoek 5" o:spid="_x0000_s1026" style="position:absolute;margin-left:115.6pt;margin-top:20.1pt;width:20.25pt;height:198.5pt;rotation:-1706243fd;z-index:251669503;visibility:visible;mso-wrap-style:square;mso-width-percent:0;mso-height-percent:0;mso-wrap-distance-left:9pt;mso-wrap-distance-top:0;mso-wrap-distance-right:9pt;mso-wrap-distance-bottom:0;mso-position-horizontal:absolute;mso-position-horizontal-relative:text;mso-position-vertical:absolute;mso-position-vertical-relative:text;mso-width-percent:0;mso-height-percent:0;mso-width-relative:margin;mso-height-relative:margin;v-text-anchor:middle" o:gfxdata="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" fillcolor="black [3200]" stroked="f" strokeweight="2pt"/>
             </w:pict>
           </mc:Fallback>
         </mc:AlternateContent>
@@ -794,7 +1502,7 @@
           </mc:Choice>
           <mc:Fallback>
             <w:pict>
-              <v:rect id="Rechthoek 2" o:spid="_x0000_s1026" style="position:absolute;margin-left:4.15pt;margin-top:25.95pt;width:20.25pt;height:171.75pt;z-index:251659264;visibility:visible;mso-wrap-style:square;mso-width-percent:0;mso-height-percent:0;mso-wrap-distance-left:9pt;mso-wrap-distance-top:0;mso-wrap-distance-right:9pt;mso-wrap-distance-bottom:0;mso-position-horizontal:absolute;mso-position-horizontal-relative:text;mso-position-vertical:absolute;mso-position-vertical-relative:text;mso-width-percent:0;mso-height-percent:0;mso-width-relative:margin;mso-height-relative:margin;v-text-anchor:middle" o:gfxdata="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" fillcolor="black [3200]" stroked="f" strokeweight="2pt"/>
+              <v:rect w14:anchorId="2BF4DD01" id="Rechthoek 2" o:spid="_x0000_s1026" style="position:absolute;margin-left:4.15pt;margin-top:25.95pt;width:20.25pt;height:171.75pt;z-index:251659264;visibility:visible;mso-wrap-style:square;mso-width-percent:0;mso-height-percent:0;mso-wrap-distance-left:9pt;mso-wrap-distance-top:0;mso-wrap-distance-right:9pt;mso-wrap-distance-bottom:0;mso-position-horizontal:absolute;mso-position-horizontal-relative:text;mso-position-vertical:absolute;mso-position-vertical-relative:text;mso-width-percent:0;mso-height-percent:0;mso-width-relative:margin;mso-height-relative:margin;v-text-anchor:middle" o:gfxdata="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" fillcolor="black [3200]" stroked="f" strokeweight="2pt"/>
             </w:pict>
           </mc:Fallback>
         </mc:AlternateContent>
@@ -872,7 +1580,7 @@
           </mc:Choice>
           <mc:Fallback>
             <w:pict>
-              <v:rect id="Rechthoek 3" o:spid="_x0000_s1026" style="position:absolute;margin-left:70.15pt;margin-top:25.95pt;width:20.25pt;height:171.75pt;z-index:251661312;visibility:visible;mso-wrap-style:square;mso-width-percent:0;mso-height-percent:0;mso-wrap-distance-left:9pt;mso-wrap-distance-top:0;mso-wrap-distance-right:9pt;mso-wrap-distance-bottom:0;mso-position-horizontal:absolute;mso-position-horizontal-relative:text;mso-position-vertical:absolute;mso-position-vertical-relative:text;mso-width-percent:0;mso-height-percent:0;mso-width-relative:margin;mso-height-relative:margin;v-text-anchor:middle" o:gfxdata="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" fillcolor="black [3200]" stroked="f" strokeweight="2pt"/>
+              <v:rect w14:anchorId="742F9177" id="Rechthoek 3" o:spid="_x0000_s1026" style="position:absolute;margin-left:70.15pt;margin-top:25.95pt;width:20.25pt;height:171.75pt;z-index:251661312;visibility:visible;mso-wrap-style:square;mso-width-percent:0;mso-height-percent:0;mso-wrap-distance-left:9pt;mso-wrap-distance-top:0;mso-wrap-distance-right:9pt;mso-wrap-distance-bottom:0;mso-position-horizontal:absolute;mso-position-horizontal-relative:text;mso-position-vertical:absolute;mso-position-vertical-relative:text;mso-width-percent:0;mso-height-percent:0;mso-width-relative:margin;mso-height-relative:margin;v-text-anchor:middle" o:gfxdata="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" fillcolor="black [3200]" stroked="f" strokeweight="2pt"/>
             </w:pict>
           </mc:Fallback>
         </mc:AlternateContent>
@@ -889,7 +1597,7 @@
 </file>
 
 <file path=word/styles.xml><?xml version="1.0" encoding="utf-8"?>
-<w:styles xmlns:mc="http://schemas.openxmlformats.org/markup-compatibility/2006" xmlns:r="http://schemas.openxmlformats.org/officeDocument/2006/relationships" xmlns:w="http://schemas.openxmlformats.org/wordprocessingml/2006/main" xmlns:w14="http://schemas.microsoft.com/office/word/2010/wordml" mc:Ignorable="w14">
+<w:styles xmlns:mc="http://schemas.openxmlformats.org/markup-compatibility/2006" xmlns:r="http://schemas.openxmlformats.org/officeDocument/2006/relationships" xmlns:w="http://schemas.openxmlformats.org/wordprocessingml/2006/main" xmlns:w14="http://schemas.microsoft.com/office/word/2010/wordml" xmlns:w15="http://schemas.microsoft.com/office/word/2012/wordml" mc:Ignorable="w14 w15">
   <w:docDefaults>
     <w:rPrDefault>
       <w:rPr>
@@ -905,334 +1613,378 @@
       </w:pPr>
     </w:pPrDefault>
   </w:docDefaults>
-  <w:latentStyles w:defLockedState="0" w:defUIPriority="99" w:defSemiHidden="1" w:defUnhideWhenUsed="1" w:defQFormat="0" w:count="267">
-    <w:lsdException w:name="Normal" w:semiHidden="0" w:uiPriority="0" w:unhideWhenUsed="0" w:qFormat="1"/>
-    <w:lsdException w:name="heading 1" w:semiHidden="0" w:uiPriority="9" w:unhideWhenUsed="0" w:qFormat="1"/>
-    <w:lsdException w:name="heading 2" w:uiPriority="9" w:qFormat="1"/>
-    <w:lsdException w:name="heading 3" w:uiPriority="9" w:qFormat="1"/>
-    <w:lsdException w:name="heading 4" w:uiPriority="9" w:qFormat="1"/>
-    <w:lsdException w:name="heading 5" w:uiPriority="9" w:qFormat="1"/>
-    <w:lsdException w:name="heading 6" w:uiPriority="9" w:qFormat="1"/>
-    <w:lsdException w:name="heading 7" w:uiPriority="9" w:qFormat="1"/>
-    <w:lsdException w:name="heading 8" w:uiPriority="9" w:qFormat="1"/>
-    <w:lsdException w:name="heading 9" w:uiPriority="9" w:qFormat="1"/>
-    <w:lsdException w:name="toc 1" w:uiPriority="39"/>
-    <w:lsdException w:name="toc 2" w:uiPriority="39"/>
-    <w:lsdException w:name="toc 3" w:uiPriority="39"/>
-    <w:lsdException w:name="toc 4" w:uiPriority="39"/>
-    <w:lsdException w:name="toc 5" w:uiPriority="39"/>
-    <w:lsdException w:name="toc 6" w:uiPriority="39"/>
-    <w:lsdException w:name="toc 7" w:uiPriority="39"/>
-    <w:lsdException w:name="toc 8" w:uiPriority="39"/>
-    <w:lsdException w:name="toc 9" w:uiPriority="39"/>
-    <w:lsdException w:name="caption" w:uiPriority="35" w:qFormat="1"/>
-    <w:lsdException w:name="Title" w:semiHidden="0" w:uiPriority="10" w:unhideWhenUsed="0" w:qFormat="1"/>
-    <w:lsdException w:name="Default Paragraph Font" w:uiPriority="1"/>
-    <w:lsdException w:name="Subtitle" w:semiHidden="0" w:uiPriority="11" w:unhideWhenUsed="0" w:qFormat="1"/>
-    <w:lsdException w:name="Strong" w:semiHidden="0" w:uiPriority="22" w:unhideWhenUsed="0" w:qFormat="1"/>
-    <w:lsdException w:name="Emphasis" w:semiHidden="0" w:uiPriority="20" w:unhideWhenUsed="0" w:qFormat="1"/>
-    <w:lsdException w:name="Table Grid" w:semiHidden="0" w:uiPriority="59" w:unhideWhenUsed="0"/>
-    <w:lsdException w:name="Placeholder Text" w:unhideWhenUsed="0"/>
-    <w:lsdException w:name="No Spacing" w:semiHidden="0" w:uiPriority="1" w:unhideWhenUsed="0" w:qFormat="1"/>
-    <w:lsdException w:name="Light Shading" w:semiHidden="0" w:uiPriority="60" w:unhideWhenUsed="0"/>
-    <w:lsdException w:name="Light List" w:semiHidden="0" w:uiPriority="61" w:unhideWhenUsed="0"/>
-    <w:lsdException w:name="Light Grid" w:semiHidden="0" w:uiPriority="62" w:unhideWhenUsed="0"/>
-    <w:lsdException w:name="Medium Shading 1" w:semiHidden="0" w:uiPriority="63" w:unhideWhenUsed="0"/>
-    <w:lsdException w:name="Medium Shading 2" w:semiHidden="0" w:uiPriority="64" w:unhideWhenUsed="0"/>
-    <w:lsdException w:name="Medium List 1" w:semiHidden="0" w:uiPriority="65" w:unhideWhenUsed="0"/>
-    <w:lsdException w:name="Medium List 2" w:semiHidden="0" w:uiPriority="66" w:unhideWhenUsed="0"/>
-    <w:lsdException w:name="Medium Grid 1" w:semiHidden="0" w:uiPriority="67" w:unhideWhenUsed="0"/>
-    <w:lsdException w:name="Medium Grid 2" w:semiHidden="0" w:uiPriority="68" w:unhideWhenUsed="0"/>
-    <w:lsdException w:name="Medium Grid 3" w:semiHidden="0" w:uiPriority="69" w:unhideWhenUsed="0"/>
-    <w:lsdException w:name="Dark List" w:semiHidden="0" w:uiPriority="70" w:unhideWhenUsed="0"/>
-    <w:lsdException w:name="Colorful Shading" w:semiHidden="0" w:uiPriority="71" w:unhideWhenUsed="0"/>
-    <w:lsdException w:name="Colorful List" w:semiHidden="0" w:uiPriority="72" w:unhideWhenUsed="0"/>
-    <w:lsdException w:name="Colorful Grid" w:semiHidden="0" w:uiPriority="73" w:unhideWhenUsed="0"/>
-    <w:lsdException w:name="Light Shading Accent 1" w:semiHidden="0" w:uiPriority="60" w:unhideWhenUsed="0"/>
-    <w:lsdException w:name="Light List Accent 1" w:semiHidden="0" w:uiPriority="61" w:unhideWhenUsed="0"/>
-    <w:lsdException w:name="Light Grid Accent 1" w:semiHidden="0" w:uiPriority="62" w:unhideWhenUsed="0"/>
-    <w:lsdException w:name="Medium Shading 1 Accent 1" w:semiHidden="0" w:uiPriority="63" w:unhideWhenUsed="0"/>
-    <w:lsdException w:name="Medium Shading 2 Accent 1" w:semiHidden="0" w:uiPriority="64" w:unhideWhenUsed="0"/>
-    <w:lsdException w:name="Medium List 1 Accent 1" w:semiHidden="0" w:uiPriority="65" w:unhideWhenUsed="0"/>
-    <w:lsdException w:name="Revision" w:unhideWhenUsed="0"/>
-    <w:lsdException w:name="List Paragraph" w:semiHidden="0" w:uiPriority="34" w:unhideWhenUsed="0" w:qFormat="1"/>
-    <w:lsdException w:name="Quote" w:semiHidden="0" w:uiPriority="29" w:unhideWhenUsed="0" w:qFormat="1"/>
-    <w:lsdException w:name="Intense Quote" w:semiHidden="0" w:uiPriority="30" w:unhideWhenUsed="0" w:qFormat="1"/>
-    <w:lsdException w:name="Medium List 2 Accent 1" w:semiHidden="0" w:uiPriority="66" w:unhideWhenUsed="0"/>
-    <w:lsdException w:name="Medium Grid 1 Accent 1" w:semiHidden="0" w:uiPriority="67" w:unhideWhenUsed="0"/>
-    <w:lsdException w:name="Medium Grid 2 Accent 1" w:semiHidden="0" w:uiPriority="68" w:unhideWhenUsed="0"/>
-    <w:lsdException w:name="Medium Grid 3 Accent 1" w:semiHidden="0" w:uiPriority="69" w:unhideWhenUsed="0"/>
-    <w:lsdException w:name="Dark List Accent 1" w:semiHidden="0" w:uiPriority="70" w:unhideWhenUsed="0"/>
-    <w:lsdException w:name="Colorful Shading Accent 1" w:semiHidden="0" w:uiPriority="71" w:unhideWhenUsed="0"/>
-    <w:lsdException w:name="Colorful List Accent 1" w:semiHidden="0" w:uiPriority="72" w:unhideWhenUsed="0"/>
-    <w:lsdException w:name="Colorful Grid Accent 1" w:semiHidden="0" w:uiPriority="73" w:unhideWhenUsed="0"/>
-    <w:lsdException w:name="Light Shading Accent 2" w:semiHidden="0" w:uiPriority="60" w:unhideWhenUsed="0"/>
-    <w:lsdException w:name="Light List Accent 2" w:semiHidden="0" w:uiPriority="61" w:unhideWhenUsed="0"/>
-    <w:lsdException w:name="Light Grid Accent 2" w:semiHidden="0" w:uiPriority="62" w:unhideWhenUsed="0"/>
-    <w:lsdException w:name="Medium Shading 1 Accent 2" w:semiHidden="0" w:uiPriority="63" w:unhideWhenUsed="0"/>
-    <w:lsdException w:name="Medium Shading 2 Accent 2" w:semiHidden="0" w:uiPriority="64" w:unhideWhenUsed="0"/>
-    <w:lsdException w:name="Medium List 1 Accent 2" w:semiHidden="0" w:uiPriority="65" w:unhideWhenUsed="0"/>
-    <w:lsdException w:name="Medium List 2 Accent 2" w:semiHidden="0" w:uiPriority="66" w:unhideWhenUsed="0"/>
-    <w:lsdException w:name="Medium Grid 1 Accent 2" w:semiHidden="0" w:uiPriority="67" w:unhideWhenUsed="0"/>
-    <w:lsdException w:name="Medium Grid 2 Accent 2" w:semiHidden="0" w:uiPriority="68" w:unhideWhenUsed="0"/>
-    <w:lsdException w:name="Medium Grid 3 Accent 2" w:semiHidden="0" w:uiPriority="69" w:unhideWhenUsed="0"/>
-    <w:lsdException w:name="Dark List Accent 2" w:semiHidden="0" w:uiPriority="70" w:unhideWhenUsed="0"/>
-    <w:lsdException w:name="Colorful Shading Accent 2" w:semiHidden="0" w:uiPriority="71" w:unhideWhenUsed="0"/>
-    <w:lsdException w:name="Colorful List Accent 2" w:semiHidden="0" w:uiPriority="72" w:unhideWhenUsed="0"/>
-    <w:lsdException w:name="Colorful Grid Accent 2" w:semiHidden="0" w:uiPriority="73" w:unhideWhenUsed="0"/>
-    <w:lsdException w:name="Light Shading Accent 3" w:semiHidden="0" w:uiPriority="60" w:unhideWhenUsed="0"/>
-    <w:lsdException w:name="Light List Accent 3" w:semiHidden="0" w:uiPriority="61" w:unhideWhenUsed="0"/>
-    <w:lsdException w:name="Light Grid Accent 3" w:semiHidden="0" w:uiPriority="62" w:unhideWhenUsed="0"/>
-    <w:lsdException w:name="Medium Shading 1 Accent 3" w:semiHidden="0" w:uiPriority="63" w:unhideWhenUsed="0"/>
-    <w:lsdException w:name="Medium Shading 2 Accent 3" w:semiHidden="0" w:uiPriority="64" w:unhideWhenUsed="0"/>
-    <w:lsdException w:name="Medium List 1 Accent 3" w:semiHidden="0" w:uiPriority="65" w:unhideWhenUsed="0"/>
-    <w:lsdException w:name="Medium List 2 Accent 3" w:semiHidden="0" w:uiPriority="66" w:unhideWhenUsed="0"/>
-    <w:lsdException w:name="Medium Grid 1 Accent 3" w:semiHidden="0" w:uiPriority="67" w:unhideWhenUsed="0"/>
-    <w:lsdException w:name="Medium Grid 2 Accent 3" w:semiHidden="0" w:uiPriority="68" w:unhideWhenUsed="0"/>
-    <w:lsdException w:name="Medium Grid 3 Accent 3" w:semiHidden="0" w:uiPriority="69" w:unhideWhenUsed="0"/>
-    <w:lsdException w:name="Dark List Accent 3" w:semiHidden="0" w:uiPriority="70" w:unhideWhenUsed="0"/>
-    <w:lsdException w:name="Colorful Shading Accent 3" w:semiHidden="0" w:uiPriority="71" w:unhideWhenUsed="0"/>
-    <w:lsdException w:name="Colorful List Accent 3" w:semiHidden="0" w:uiPriority="72" w:unhideWhenUsed="0"/>
-    <w:lsdException w:name="Colorful Grid Accent 3" w:semiHidden="0" w:uiPriority="73" w:unhideWhenUsed="0"/>
-    <w:lsdException w:name="Light Shading Accent 4" w:semiHidden="0" w:uiPriority="60" w:unhideWhenUsed="0"/>
-    <w:lsdException w:name="Light List Accent 4" w:semiHidden="0" w:uiPriority="61" w:unhideWhenUsed="0"/>
-    <w:lsdException w:name="Light Grid Accent 4" w:semiHidden="0" w:uiPriority="62" w:unhideWhenUsed="0"/>
-    <w:lsdException w:name="Medium Shading 1 Accent 4" w:semiHidden="0" w:uiPriority="63" w:unhideWhenUsed="0"/>
-    <w:lsdException w:name="Medium Shading 2 Accent 4" w:semiHidden="0" w:uiPriority="64" w:unhideWhenUsed="0"/>
-    <w:lsdException w:name="Medium List 1 Accent 4" w:semiHidden="0" w:uiPriority="65" w:unhideWhenUsed="0"/>
-    <w:lsdException w:name="Medium List 2 Accent 4" w:semiHidden="0" w:uiPriority="66" w:unhideWhenUsed="0"/>
-    <w:lsdException w:name="Medium Grid 1 Accent 4" w:semiHidden="0" w:uiPriority="67" w:unhideWhenUsed="0"/>
-    <w:lsdException w:name="Medium Grid 2 Accent 4" w:semiHidden="0" w:uiPriority="68" w:unhideWhenUsed="0"/>
-    <w:lsdException w:name="Medium Grid 3 Accent 4" w:semiHidden="0" w:uiPriority="69" w:unhideWhenUsed="0"/>
-    <w:lsdException w:name="Dark List Accent 4" w:semiHidden="0" w:uiPriority="70" w:unhideWhenUsed="0"/>
-    <w:lsdException w:name="Colorful Shading Accent 4" w:semiHidden="0" w:uiPriority="71" w:unhideWhenUsed="0"/>
-    <w:lsdException w:name="Colorful List Accent 4" w:semiHidden="0" w:uiPriority="72" w:unhideWhenUsed="0"/>
-    <w:lsdException w:name="Colorful Grid Accent 4" w:semiHidden="0" w:uiPriority="73" w:unhideWhenUsed="0"/>
-    <w:lsdException w:name="Light Shading Accent 5" w:semiHidden="0" w:uiPriority="60" w:unhideWhenUsed="0"/>
-    <w:lsdException w:name="Light List Accent 5" w:semiHidden="0" w:uiPriority="61" w:unhideWhenUsed="0"/>
-    <w:lsdException w:name="Light Grid Accent 5" w:semiHidden="0" w:uiPriority="62" w:unhideWhenUsed="0"/>
-    <w:lsdException w:name="Medium Shading 1 Accent 5" w:semiHidden="0" w:uiPriority="63" w:unhideWhenUsed="0"/>
-    <w:lsdException w:name="Medium Shading 2 Accent 5" w:semiHidden="0" w:uiPriority="64" w:unhideWhenUsed="0"/>
-    <w:lsdException w:name="Medium List 1 Accent 5" w:semiHidden="0" w:uiPriority="65" w:unhideWhenUsed="0"/>
-    <w:lsdException w:name="Medium List 2 Accent 5" w:semiHidden="0" w:uiPriority="66" w:unhideWhenUsed="0"/>
-    <w:lsdException w:name="Medium Grid 1 Accent 5" w:semiHidden="0" w:uiPriority="67" w:unhideWhenUsed="0"/>
-    <w:lsdException w:name="Medium Grid 2 Accent 5" w:semiHidden="0" w:uiPriority="68" w:unhideWhenUsed="0"/>
-    <w:lsdException w:name="Medium Grid 3 Accent 5" w:semiHidden="0" w:uiPriority="69" w:unhideWhenUsed="0"/>
-    <w:lsdException w:name="Dark List Accent 5" w:semiHidden="0" w:uiPriority="70" w:unhideWhenUsed="0"/>
-    <w:lsdException w:name="Colorful Shading Accent 5" w:semiHidden="0" w:uiPriority="71" w:unhideWhenUsed="0"/>
-    <w:lsdException w:name="Colorful List Accent 5" w:semiHidden="0" w:uiPriority="72" w:unhideWhenUsed="0"/>
-    <w:lsdException w:name="Colorful Grid Accent 5" w:semiHidden="0" w:uiPriority="73" w:unhideWhenUsed="0"/>
-    <w:lsdException w:name="Light Shading Accent 6" w:semiHidden="0" w:uiPriority="60" w:unhideWhenUsed="0"/>
-    <w:lsdException w:name="Light List Accent 6" w:semiHidden="0" w:uiPriority="61" w:unhideWhenUsed="0"/>
-    <w:lsdException w:name="Light Grid Accent 6" w:semiHidden="0" w:uiPriority="62" w:unhideWhenUsed="0"/>
-    <w:lsdException w:name="Medium Shading 1 Accent 6" w:semiHidden="0" w:uiPriority="63" w:unhideWhenUsed="0"/>
-    <w:lsdException w:name="Medium Shading 2 Accent 6" w:semiHidden="0" w:uiPriority="64" w:unhideWhenUsed="0"/>
-    <w:lsdException w:name="Medium List 1 Accent 6" w:semiHidden="0" w:uiPriority="65" w:unhideWhenUsed="0"/>
-    <w:lsdException w:name="Medium List 2 Accent 6" w:semiHidden="0" w:uiPriority="66" w:unhideWhenUsed="0"/>
-    <w:lsdException w:name="Medium Grid 1 Accent 6" w:semiHidden="0" w:uiPriority="67" w:unhideWhenUsed="0"/>
-    <w:lsdException w:name="Medium Grid 2 Accent 6" w:semiHidden="0" w:uiPriority="68" w:unhideWhenUsed="0"/>
-    <w:lsdException w:name="Medium Grid 3 Accent 6" w:semiHidden="0" w:uiPriority="69" w:unhideWhenUsed="0"/>
-    <w:lsdException w:name="Dark List Accent 6" w:semiHidden="0" w:uiPriority="70" w:unhideWhenUsed="0"/>
-    <w:lsdException w:name="Colorful Shading Accent 6" w:semiHidden="0" w:uiPriority="71" w:unhideWhenUsed="0"/>
-    <w:lsdException w:name="Colorful List Accent 6" w:semiHidden="0" w:uiPriority="72" w:unhideWhenUsed="0"/>
-    <w:lsdException w:name="Colorful Grid Accent 6" w:semiHidden="0" w:uiPriority="73" w:unhideWhenUsed="0"/>
-    <w:lsdException w:name="Subtle Emphasis" w:semiHidden="0" w:uiPriority="19" w:unhideWhenUsed="0" w:qFormat="1"/>
-    <w:lsdException w:name="Intense Emphasis" w:semiHidden="0" w:uiPriority="21" w:unhideWhenUsed="0" w:qFormat="1"/>
-    <w:lsdException w:name="Subtle Reference" w:semiHidden="0" w:uiPriority="31" w:unhideWhenUsed="0" w:qFormat="1"/>
-    <w:lsdException w:name="Intense Reference" w:semiHidden="0" w:uiPriority="32" w:unhideWhenUsed="0" w:qFormat="1"/>
-    <w:lsdException w:name="Book Title" w:semiHidden="0" w:uiPriority="33" w:unhideWhenUsed="0" w:qFormat="1"/>
-    <w:lsdException w:name="Bibliography" w:uiPriority="37"/>
-    <w:lsdException w:name="TOC Heading" w:uiPriority="39" w:qFormat="1"/>
-  </w:latentStyles>
-  <w:style w:type="paragraph" w:default="1" w:styleId="Standaard">
-    <w:name w:val="Normal"/>
-    <w:qFormat/>
-  </w:style>
-  <w:style w:type="character" w:default="1" w:styleId="Standaardalinea-lettertype">
-    <w:name w:val="Default Paragraph Font"/>
-    <w:uiPriority w:val="1"/>
-    <w:semiHidden/>
-    <w:unhideWhenUsed/>
-  </w:style>
-  <w:style w:type="table" w:default="1" w:styleId="Standaardtabel">
-    <w:name w:val="Normal Table"/>
-    <w:uiPriority w:val="99"/>
-    <w:semiHidden/>
-    <w:unhideWhenUsed/>
-    <w:tblPr>
-      <w:tblInd w:w="0" w:type="dxa"/>
-      <w:tblCellMar>
-        <w:top w:w="0" w:type="dxa"/>
-        <w:left w:w="108" w:type="dxa"/>
-        <w:bottom w:w="0" w:type="dxa"/>
-        <w:right w:w="108" w:type="dxa"/>
-      </w:tblCellMar>
-    </w:tblPr>
-  </w:style>
-  <w:style w:type="numbering" w:default="1" w:styleId="Geenlijst">
-    <w:name w:val="No List"/>
-    <w:uiPriority w:val="99"/>
-    <w:semiHidden/>
-    <w:unhideWhenUsed/>
-  </w:style>
-</w:styles>
-</file>
-
-<file path=word/stylesWithEffects.xml><?xml version="1.0" encoding="utf-8"?>
-<w:styles xmlns:wpc="http://schemas.microsoft.com/office/word/2010/wordprocessingCanvas" xmlns:mc="http://schemas.openxmlformats.org/markup-compatibility/2006" xmlns:o="urn:schemas-microsoft-com:office:office" xmlns:r="http://schemas.openxmlformats.org/officeDocument/2006/relationships" xmlns:m="http://schemas.openxmlformats.org/officeDocument/2006/math" xmlns:v="urn:schemas-microsoft-com:vml" xmlns:wp14="http://schemas.microsoft.com/office/word/2010/wordprocessingDrawing" xmlns:wp="http://schemas.openxmlformats.org/drawingml/2006/wordprocessingDrawing" xmlns:w10="urn:schemas-microsoft-com:office:word" xmlns:w="http://schemas.openxmlformats.org/wordprocessingml/2006/main" xmlns:w14="http://schemas.microsoft.com/office/word/2010/wordml" xmlns:wpg="http://schemas.microsoft.com/office/word/2010/wordprocessingGroup" xmlns:wpi="http://schemas.microsoft.com/office/word/2010/wordprocessingInk" xmlns:wne="http://schemas.microsoft.com/office/word/2006/wordml" xmlns:wps="http://schemas.microsoft.com/office/word/2010/wordprocessingShape" mc:Ignorable="w14 wp14">
-  <w:docDefaults>
-    <w:rPrDefault>
-      <w:rPr>
-        <w:rFonts w:asciiTheme="minorHAnsi" w:eastAsiaTheme="minorHAnsi" w:hAnsiTheme="minorHAnsi" w:cstheme="minorBidi"/>
-        <w:sz w:val="22"/>
-        <w:szCs w:val="22"/>
-        <w:lang w:val="nl-NL" w:eastAsia="en-US" w:bidi="ar-SA"/>
-      </w:rPr>
-    </w:rPrDefault>
-    <w:pPrDefault>
-      <w:pPr>
-        <w:spacing w:after="200" w:line="276" w:lineRule="auto"/>
-      </w:pPr>
-    </w:pPrDefault>
-  </w:docDefaults>
-  <w:latentStyles w:defLockedState="0" w:defUIPriority="99" w:defSemiHidden="1" w:defUnhideWhenUsed="1" w:defQFormat="0" w:count="267">
-    <w:lsdException w:name="Normal" w:semiHidden="0" w:uiPriority="0" w:unhideWhenUsed="0" w:qFormat="1"/>
-    <w:lsdException w:name="heading 1" w:semiHidden="0" w:uiPriority="9" w:unhideWhenUsed="0" w:qFormat="1"/>
-    <w:lsdException w:name="heading 2" w:uiPriority="9" w:qFormat="1"/>
-    <w:lsdException w:name="heading 3" w:uiPriority="9" w:qFormat="1"/>
-    <w:lsdException w:name="heading 4" w:uiPriority="9" w:qFormat="1"/>
-    <w:lsdException w:name="heading 5" w:uiPriority="9" w:qFormat="1"/>
-    <w:lsdException w:name="heading 6" w:uiPriority="9" w:qFormat="1"/>
-    <w:lsdException w:name="heading 7" w:uiPriority="9" w:qFormat="1"/>
-    <w:lsdException w:name="heading 8" w:uiPriority="9" w:qFormat="1"/>
-    <w:lsdException w:name="heading 9" w:uiPriority="9" w:qFormat="1"/>
-    <w:lsdException w:name="toc 1" w:uiPriority="39"/>
-    <w:lsdException w:name="toc 2" w:uiPriority="39"/>
-    <w:lsdException w:name="toc 3" w:uiPriority="39"/>
-    <w:lsdException w:name="toc 4" w:uiPriority="39"/>
-    <w:lsdException w:name="toc 5" w:uiPriority="39"/>
-    <w:lsdException w:name="toc 6" w:uiPriority="39"/>
-    <w:lsdException w:name="toc 7" w:uiPriority="39"/>
-    <w:lsdException w:name="toc 8" w:uiPriority="39"/>
-    <w:lsdException w:name="toc 9" w:uiPriority="39"/>
-    <w:lsdException w:name="caption" w:uiPriority="35" w:qFormat="1"/>
-    <w:lsdException w:name="Title" w:semiHidden="0" w:uiPriority="10" w:unhideWhenUsed="0" w:qFormat="1"/>
-    <w:lsdException w:name="Default Paragraph Font" w:uiPriority="1"/>
-    <w:lsdException w:name="Subtitle" w:semiHidden="0" w:uiPriority="11" w:unhideWhenUsed="0" w:qFormat="1"/>
-    <w:lsdException w:name="Strong" w:semiHidden="0" w:uiPriority="22" w:unhideWhenUsed="0" w:qFormat="1"/>
-    <w:lsdException w:name="Emphasis" w:semiHidden="0" w:uiPriority="20" w:unhideWhenUsed="0" w:qFormat="1"/>
-    <w:lsdException w:name="Table Grid" w:semiHidden="0" w:uiPriority="59" w:unhideWhenUsed="0"/>
-    <w:lsdException w:name="Placeholder Text" w:unhideWhenUsed="0"/>
-    <w:lsdException w:name="No Spacing" w:semiHidden="0" w:uiPriority="1" w:unhideWhenUsed="0" w:qFormat="1"/>
-    <w:lsdException w:name="Light Shading" w:semiHidden="0" w:uiPriority="60" w:unhideWhenUsed="0"/>
-    <w:lsdException w:name="Light List" w:semiHidden="0" w:uiPriority="61" w:unhideWhenUsed="0"/>
-    <w:lsdException w:name="Light Grid" w:semiHidden="0" w:uiPriority="62" w:unhideWhenUsed="0"/>
-    <w:lsdException w:name="Medium Shading 1" w:semiHidden="0" w:uiPriority="63" w:unhideWhenUsed="0"/>
-    <w:lsdException w:name="Medium Shading 2" w:semiHidden="0" w:uiPriority="64" w:unhideWhenUsed="0"/>
-    <w:lsdException w:name="Medium List 1" w:semiHidden="0" w:uiPriority="65" w:unhideWhenUsed="0"/>
-    <w:lsdException w:name="Medium List 2" w:semiHidden="0" w:uiPriority="66" w:unhideWhenUsed="0"/>
-    <w:lsdException w:name="Medium Grid 1" w:semiHidden="0" w:uiPriority="67" w:unhideWhenUsed="0"/>
-    <w:lsdException w:name="Medium Grid 2" w:semiHidden="0" w:uiPriority="68" w:unhideWhenUsed="0"/>
-    <w:lsdException w:name="Medium Grid 3" w:semiHidden="0" w:uiPriority="69" w:unhideWhenUsed="0"/>
-    <w:lsdException w:name="Dark List" w:semiHidden="0" w:uiPriority="70" w:unhideWhenUsed="0"/>
-    <w:lsdException w:name="Colorful Shading" w:semiHidden="0" w:uiPriority="71" w:unhideWhenUsed="0"/>
-    <w:lsdException w:name="Colorful List" w:semiHidden="0" w:uiPriority="72" w:unhideWhenUsed="0"/>
-    <w:lsdException w:name="Colorful Grid" w:semiHidden="0" w:uiPriority="73" w:unhideWhenUsed="0"/>
-    <w:lsdException w:name="Light Shading Accent 1" w:semiHidden="0" w:uiPriority="60" w:unhideWhenUsed="0"/>
-    <w:lsdException w:name="Light List Accent 1" w:semiHidden="0" w:uiPriority="61" w:unhideWhenUsed="0"/>
-    <w:lsdException w:name="Light Grid Accent 1" w:semiHidden="0" w:uiPriority="62" w:unhideWhenUsed="0"/>
-    <w:lsdException w:name="Medium Shading 1 Accent 1" w:semiHidden="0" w:uiPriority="63" w:unhideWhenUsed="0"/>
-    <w:lsdException w:name="Medium Shading 2 Accent 1" w:semiHidden="0" w:uiPriority="64" w:unhideWhenUsed="0"/>
-    <w:lsdException w:name="Medium List 1 Accent 1" w:semiHidden="0" w:uiPriority="65" w:unhideWhenUsed="0"/>
-    <w:lsdException w:name="Revision" w:unhideWhenUsed="0"/>
-    <w:lsdException w:name="List Paragraph" w:semiHidden="0" w:uiPriority="34" w:unhideWhenUsed="0" w:qFormat="1"/>
-    <w:lsdException w:name="Quote" w:semiHidden="0" w:uiPriority="29" w:unhideWhenUsed="0" w:qFormat="1"/>
-    <w:lsdException w:name="Intense Quote" w:semiHidden="0" w:uiPriority="30" w:unhideWhenUsed="0" w:qFormat="1"/>
-    <w:lsdException w:name="Medium List 2 Accent 1" w:semiHidden="0" w:uiPriority="66" w:unhideWhenUsed="0"/>
-    <w:lsdException w:name="Medium Grid 1 Accent 1" w:semiHidden="0" w:uiPriority="67" w:unhideWhenUsed="0"/>
-    <w:lsdException w:name="Medium Grid 2 Accent 1" w:semiHidden="0" w:uiPriority="68" w:unhideWhenUsed="0"/>
-    <w:lsdException w:name="Medium Grid 3 Accent 1" w:semiHidden="0" w:uiPriority="69" w:unhideWhenUsed="0"/>
-    <w:lsdException w:name="Dark List Accent 1" w:semiHidden="0" w:uiPriority="70" w:unhideWhenUsed="0"/>
-    <w:lsdException w:name="Colorful Shading Accent 1" w:semiHidden="0" w:uiPriority="71" w:unhideWhenUsed="0"/>
-    <w:lsdException w:name="Colorful List Accent 1" w:semiHidden="0" w:uiPriority="72" w:unhideWhenUsed="0"/>
-    <w:lsdException w:name="Colorful Grid Accent 1" w:semiHidden="0" w:uiPriority="73" w:unhideWhenUsed="0"/>
-    <w:lsdException w:name="Light Shading Accent 2" w:semiHidden="0" w:uiPriority="60" w:unhideWhenUsed="0"/>
-    <w:lsdException w:name="Light List Accent 2" w:semiHidden="0" w:uiPriority="61" w:unhideWhenUsed="0"/>
-    <w:lsdException w:name="Light Grid Accent 2" w:semiHidden="0" w:uiPriority="62" w:unhideWhenUsed="0"/>
-    <w:lsdException w:name="Medium Shading 1 Accent 2" w:semiHidden="0" w:uiPriority="63" w:unhideWhenUsed="0"/>
-    <w:lsdException w:name="Medium Shading 2 Accent 2" w:semiHidden="0" w:uiPriority="64" w:unhideWhenUsed="0"/>
-    <w:lsdException w:name="Medium List 1 Accent 2" w:semiHidden="0" w:uiPriority="65" w:unhideWhenUsed="0"/>
-    <w:lsdException w:name="Medium List 2 Accent 2" w:semiHidden="0" w:uiPriority="66" w:unhideWhenUsed="0"/>
-    <w:lsdException w:name="Medium Grid 1 Accent 2" w:semiHidden="0" w:uiPriority="67" w:unhideWhenUsed="0"/>
-    <w:lsdException w:name="Medium Grid 2 Accent 2" w:semiHidden="0" w:uiPriority="68" w:unhideWhenUsed="0"/>
-    <w:lsdException w:name="Medium Grid 3 Accent 2" w:semiHidden="0" w:uiPriority="69" w:unhideWhenUsed="0"/>
-    <w:lsdException w:name="Dark List Accent 2" w:semiHidden="0" w:uiPriority="70" w:unhideWhenUsed="0"/>
-    <w:lsdException w:name="Colorful Shading Accent 2" w:semiHidden="0" w:uiPriority="71" w:unhideWhenUsed="0"/>
-    <w:lsdException w:name="Colorful List Accent 2" w:semiHidden="0" w:uiPriority="72" w:unhideWhenUsed="0"/>
-    <w:lsdException w:name="Colorful Grid Accent 2" w:semiHidden="0" w:uiPriority="73" w:unhideWhenUsed="0"/>
-    <w:lsdException w:name="Light Shading Accent 3" w:semiHidden="0" w:uiPriority="60" w:unhideWhenUsed="0"/>
-    <w:lsdException w:name="Light List Accent 3" w:semiHidden="0" w:uiPriority="61" w:unhideWhenUsed="0"/>
-    <w:lsdException w:name="Light Grid Accent 3" w:semiHidden="0" w:uiPriority="62" w:unhideWhenUsed="0"/>
-    <w:lsdException w:name="Medium Shading 1 Accent 3" w:semiHidden="0" w:uiPriority="63" w:unhideWhenUsed="0"/>
-    <w:lsdException w:name="Medium Shading 2 Accent 3" w:semiHidden="0" w:uiPriority="64" w:unhideWhenUsed="0"/>
-    <w:lsdException w:name="Medium List 1 Accent 3" w:semiHidden="0" w:uiPriority="65" w:unhideWhenUsed="0"/>
-    <w:lsdException w:name="Medium List 2 Accent 3" w:semiHidden="0" w:uiPriority="66" w:unhideWhenUsed="0"/>
-    <w:lsdException w:name="Medium Grid 1 Accent 3" w:semiHidden="0" w:uiPriority="67" w:unhideWhenUsed="0"/>
-    <w:lsdException w:name="Medium Grid 2 Accent 3" w:semiHidden="0" w:uiPriority="68" w:unhideWhenUsed="0"/>
-    <w:lsdException w:name="Medium Grid 3 Accent 3" w:semiHidden="0" w:uiPriority="69" w:unhideWhenUsed="0"/>
-    <w:lsdException w:name="Dark List Accent 3" w:semiHidden="0" w:uiPriority="70" w:unhideWhenUsed="0"/>
-    <w:lsdException w:name="Colorful Shading Accent 3" w:semiHidden="0" w:uiPriority="71" w:unhideWhenUsed="0"/>
-    <w:lsdException w:name="Colorful List Accent 3" w:semiHidden="0" w:uiPriority="72" w:unhideWhenUsed="0"/>
-    <w:lsdException w:name="Colorful Grid Accent 3" w:semiHidden="0" w:uiPriority="73" w:unhideWhenUsed="0"/>
-    <w:lsdException w:name="Light Shading Accent 4" w:semiHidden="0" w:uiPriority="60" w:unhideWhenUsed="0"/>
-    <w:lsdException w:name="Light List Accent 4" w:semiHidden="0" w:uiPriority="61" w:unhideWhenUsed="0"/>
-    <w:lsdException w:name="Light Grid Accent 4" w:semiHidden="0" w:uiPriority="62" w:unhideWhenUsed="0"/>
-    <w:lsdException w:name="Medium Shading 1 Accent 4" w:semiHidden="0" w:uiPriority="63" w:unhideWhenUsed="0"/>
-    <w:lsdException w:name="Medium Shading 2 Accent 4" w:semiHidden="0" w:uiPriority="64" w:unhideWhenUsed="0"/>
-    <w:lsdException w:name="Medium List 1 Accent 4" w:semiHidden="0" w:uiPriority="65" w:unhideWhenUsed="0"/>
-    <w:lsdException w:name="Medium List 2 Accent 4" w:semiHidden="0" w:uiPriority="66" w:unhideWhenUsed="0"/>
-    <w:lsdException w:name="Medium Grid 1 Accent 4" w:semiHidden="0" w:uiPriority="67" w:unhideWhenUsed="0"/>
-    <w:lsdException w:name="Medium Grid 2 Accent 4" w:semiHidden="0" w:uiPriority="68" w:unhideWhenUsed="0"/>
-    <w:lsdException w:name="Medium Grid 3 Accent 4" w:semiHidden="0" w:uiPriority="69" w:unhideWhenUsed="0"/>
-    <w:lsdException w:name="Dark List Accent 4" w:semiHidden="0" w:uiPriority="70" w:unhideWhenUsed="0"/>
-    <w:lsdException w:name="Colorful Shading Accent 4" w:semiHidden="0" w:uiPriority="71" w:unhideWhenUsed="0"/>
-    <w:lsdException w:name="Colorful List Accent 4" w:semiHidden="0" w:uiPriority="72" w:unhideWhenUsed="0"/>
-    <w:lsdException w:name="Colorful Grid Accent 4" w:semiHidden="0" w:uiPriority="73" w:unhideWhenUsed="0"/>
-    <w:lsdException w:name="Light Shading Accent 5" w:semiHidden="0" w:uiPriority="60" w:unhideWhenUsed="0"/>
-    <w:lsdException w:name="Light List Accent 5" w:semiHidden="0" w:uiPriority="61" w:unhideWhenUsed="0"/>
-    <w:lsdException w:name="Light Grid Accent 5" w:semiHidden="0" w:uiPriority="62" w:unhideWhenUsed="0"/>
-    <w:lsdException w:name="Medium Shading 1 Accent 5" w:semiHidden="0" w:uiPriority="63" w:unhideWhenUsed="0"/>
-    <w:lsdException w:name="Medium Shading 2 Accent 5" w:semiHidden="0" w:uiPriority="64" w:unhideWhenUsed="0"/>
-    <w:lsdException w:name="Medium List 1 Accent 5" w:semiHidden="0" w:uiPriority="65" w:unhideWhenUsed="0"/>
-    <w:lsdException w:name="Medium List 2 Accent 5" w:semiHidden="0" w:uiPriority="66" w:unhideWhenUsed="0"/>
-    <w:lsdException w:name="Medium Grid 1 Accent 5" w:semiHidden="0" w:uiPriority="67" w:unhideWhenUsed="0"/>
-    <w:lsdException w:name="Medium Grid 2 Accent 5" w:semiHidden="0" w:uiPriority="68" w:unhideWhenUsed="0"/>
-    <w:lsdException w:name="Medium Grid 3 Accent 5" w:semiHidden="0" w:uiPriority="69" w:unhideWhenUsed="0"/>
-    <w:lsdException w:name="Dark List Accent 5" w:semiHidden="0" w:uiPriority="70" w:unhideWhenUsed="0"/>
-    <w:lsdException w:name="Colorful Shading Accent 5" w:semiHidden="0" w:uiPriority="71" w:unhideWhenUsed="0"/>
-    <w:lsdException w:name="Colorful List Accent 5" w:semiHidden="0" w:uiPriority="72" w:unhideWhenUsed="0"/>
-    <w:lsdException w:name="Colorful Grid Accent 5" w:semiHidden="0" w:uiPriority="73" w:unhideWhenUsed="0"/>
-    <w:lsdException w:name="Light Shading Accent 6" w:semiHidden="0" w:uiPriority="60" w:unhideWhenUsed="0"/>
-    <w:lsdException w:name="Light List Accent 6" w:semiHidden="0" w:uiPriority="61" w:unhideWhenUsed="0"/>
-    <w:lsdException w:name="Light Grid Accent 6" w:semiHidden="0" w:uiPriority="62" w:unhideWhenUsed="0"/>
-    <w:lsdException w:name="Medium Shading 1 Accent 6" w:semiHidden="0" w:uiPriority="63" w:unhideWhenUsed="0"/>
-    <w:lsdException w:name="Medium Shading 2 Accent 6" w:semiHidden="0" w:uiPriority="64" w:unhideWhenUsed="0"/>
-    <w:lsdException w:name="Medium List 1 Accent 6" w:semiHidden="0" w:uiPriority="65" w:unhideWhenUsed="0"/>
-    <w:lsdException w:name="Medium List 2 Accent 6" w:semiHidden="0" w:uiPriority="66" w:unhideWhenUsed="0"/>
-    <w:lsdException w:name="Medium Grid 1 Accent 6" w:semiHidden="0" w:uiPriority="67" w:unhideWhenUsed="0"/>
-    <w:lsdException w:name="Medium Grid 2 Accent 6" w:semiHidden="0" w:uiPriority="68" w:unhideWhenUsed="0"/>
-    <w:lsdException w:name="Medium Grid 3 Accent 6" w:semiHidden="0" w:uiPriority="69" w:unhideWhenUsed="0"/>
-    <w:lsdException w:name="Dark List Accent 6" w:semiHidden="0" w:uiPriority="70" w:unhideWhenUsed="0"/>
-    <w:lsdException w:name="Colorful Shading Accent 6" w:semiHidden="0" w:uiPriority="71" w:unhideWhenUsed="0"/>
-    <w:lsdException w:name="Colorful List Accent 6" w:semiHidden="0" w:uiPriority="72" w:unhideWhenUsed="0"/>
-    <w:lsdException w:name="Colorful Grid Accent 6" w:semiHidden="0" w:uiPriority="73" w:unhideWhenUsed="0"/>
-    <w:lsdException w:name="Subtle Emphasis" w:semiHidden="0" w:uiPriority="19" w:unhideWhenUsed="0" w:qFormat="1"/>
-    <w:lsdException w:name="Intense Emphasis" w:semiHidden="0" w:uiPriority="21" w:unhideWhenUsed="0" w:qFormat="1"/>
-    <w:lsdException w:name="Subtle Reference" w:semiHidden="0" w:uiPriority="31" w:unhideWhenUsed="0" w:qFormat="1"/>
-    <w:lsdException w:name="Intense Reference" w:semiHidden="0" w:uiPriority="32" w:unhideWhenUsed="0" w:qFormat="1"/>
-    <w:lsdException w:name="Book Title" w:semiHidden="0" w:uiPriority="33" w:unhideWhenUsed="0" w:qFormat="1"/>
-    <w:lsdException w:name="Bibliography" w:uiPriority="37"/>
-    <w:lsdException w:name="TOC Heading" w:uiPriority="39" w:qFormat="1"/>
+  <w:latentStyles w:defLockedState="0" w:defUIPriority="99" w:defSemiHidden="0" w:defUnhideWhenUsed="0" w:defQFormat="0" w:count="371">
+    <w:lsdException w:name="Normal" w:uiPriority="0" w:qFormat="1"/>
+    <w:lsdException w:name="heading 1" w:uiPriority="9" w:qFormat="1"/>
+    <w:lsdException w:name="heading 2" w:semiHidden="1" w:uiPriority="9" w:unhideWhenUsed="1" w:qFormat="1"/>
+    <w:lsdException w:name="heading 3" w:semiHidden="1" w:uiPriority="9" w:unhideWhenUsed="1" w:qFormat="1"/>
+    <w:lsdException w:name="heading 4" w:semiHidden="1" w:uiPriority="9" w:unhideWhenUsed="1" w:qFormat="1"/>
+    <w:lsdException w:name="heading 5" w:semiHidden="1" w:uiPriority="9" w:unhideWhenUsed="1" w:qFormat="1"/>
+    <w:lsdException w:name="heading 6" w:semiHidden="1" w:uiPriority="9" w:unhideWhenUsed="1" w:qFormat="1"/>
+    <w:lsdException w:name="heading 7" w:semiHidden="1" w:uiPriority="9" w:unhideWhenUsed="1" w:qFormat="1"/>
+    <w:lsdException w:name="heading 8" w:semiHidden="1" w:uiPriority="9" w:unhideWhenUsed="1" w:qFormat="1"/>
+    <w:lsdException w:name="heading 9" w:semiHidden="1" w:uiPriority="9" w:unhideWhenUsed="1" w:qFormat="1"/>
+    <w:lsdException w:name="index 1" w:semiHidden="1" w:unhideWhenUsed="1"/>
+    <w:lsdException w:name="index 2" w:semiHidden="1" w:unhideWhenUsed="1"/>
+    <w:lsdException w:name="index 3" w:semiHidden="1" w:unhideWhenUsed="1"/>
+    <w:lsdException w:name="index 4" w:semiHidden="1" w:unhideWhenUsed="1"/>
+    <w:lsdException w:name="index 5" w:semiHidden="1" w:unhideWhenUsed="1"/>
+    <w:lsdException w:name="index 6" w:semiHidden="1" w:unhideWhenUsed="1"/>
+    <w:lsdException w:name="index 7" w:semiHidden="1" w:unhideWhenUsed="1"/>
+    <w:lsdException w:name="index 8" w:semiHidden="1" w:unhideWhenUsed="1"/>
+    <w:lsdException w:name="index 9" w:semiHidden="1" w:unhideWhenUsed="1"/>
+    <w:lsdException w:name="toc 1" w:semiHidden="1" w:uiPriority="39" w:unhideWhenUsed="1"/>
+    <w:lsdException w:name="toc 2" w:semiHidden="1" w:uiPriority="39" w:unhideWhenUsed="1"/>
+    <w:lsdException w:name="toc 3" w:semiHidden="1" w:uiPriority="39" w:unhideWhenUsed="1"/>
+    <w:lsdException w:name="toc 4" w:semiHidden="1" w:uiPriority="39" w:unhideWhenUsed="1"/>
+    <w:lsdException w:name="toc 5" w:semiHidden="1" w:uiPriority="39" w:unhideWhenUsed="1"/>
+    <w:lsdException w:name="toc 6" w:semiHidden="1" w:uiPriority="39" w:unhideWhenUsed="1"/>
+    <w:lsdException w:name="toc 7" w:semiHidden="1" w:uiPriority="39" w:unhideWhenUsed="1"/>
+    <w:lsdException w:name="toc 8" w:semiHidden="1" w:uiPriority="39" w:unhideWhenUsed="1"/>
+    <w:lsdException w:name="toc 9" w:semiHidden="1" w:uiPriority="39" w:unhideWhenUsed="1"/>
+    <w:lsdException w:name="Normal Indent" w:semiHidden="1" w:unhideWhenUsed="1"/>
+    <w:lsdException w:name="footnote text" w:semiHidden="1" w:unhideWhenUsed="1"/>
+    <w:lsdException w:name="annotation text" w:semiHidden="1" w:unhideWhenUsed="1"/>
+    <w:lsdException w:name="header" w:semiHidden="1" w:unhideWhenUsed="1"/>
+    <w:lsdException w:name="footer" w:semiHidden="1" w:unhideWhenUsed="1"/>
+    <w:lsdException w:name="index heading" w:semiHidden="1" w:unhideWhenUsed="1"/>
+    <w:lsdException w:name="caption" w:semiHidden="1" w:uiPriority="35" w:unhideWhenUsed="1" w:qFormat="1"/>
+    <w:lsdException w:name="table of figures" w:semiHidden="1" w:unhideWhenUsed="1"/>
+    <w:lsdException w:name="envelope address" w:semiHidden="1" w:unhideWhenUsed="1"/>
+    <w:lsdException w:name="envelope return" w:semiHidden="1" w:unhideWhenUsed="1"/>
+    <w:lsdException w:name="footnote reference" w:semiHidden="1" w:unhideWhenUsed="1"/>
+    <w:lsdException w:name="annotation reference" w:semiHidden="1" w:unhideWhenUsed="1"/>
+    <w:lsdException w:name="line number" w:semiHidden="1" w:unhideWhenUsed="1"/>
+    <w:lsdException w:name="page number" w:semiHidden="1" w:unhideWhenUsed="1"/>
+    <w:lsdException w:name="endnote reference" w:semiHidden="1" w:unhideWhenUsed="1"/>
+    <w:lsdException w:name="endnote text" w:semiHidden="1" w:unhideWhenUsed="1"/>
+    <w:lsdException w:name="table of authorities" w:semiHidden="1" w:unhideWhenUsed="1"/>
+    <w:lsdException w:name="macro" w:semiHidden="1" w:unhideWhenUsed="1"/>
+    <w:lsdException w:name="toa heading" w:semiHidden="1" w:unhideWhenUsed="1"/>
+    <w:lsdException w:name="List" w:semiHidden="1" w:unhideWhenUsed="1"/>
+    <w:lsdException w:name="List Bullet" w:semiHidden="1" w:unhideWhenUsed="1"/>
+    <w:lsdException w:name="List Number" w:semiHidden="1" w:unhideWhenUsed="1"/>
+    <w:lsdException w:name="List 2" w:semiHidden="1" w:unhideWhenUsed="1"/>
+    <w:lsdException w:name="List 3" w:semiHidden="1" w:unhideWhenUsed="1"/>
+    <w:lsdException w:name="List 4" w:semiHidden="1" w:unhideWhenUsed="1"/>
+    <w:lsdException w:name="List 5" w:semiHidden="1" w:unhideWhenUsed="1"/>
+    <w:lsdException w:name="List Bullet 2" w:semiHidden="1" w:unhideWhenUsed="1"/>
+    <w:lsdException w:name="List Bullet 3" w:semiHidden="1" w:unhideWhenUsed="1"/>
+    <w:lsdException w:name="List Bullet 4" w:semiHidden="1" w:unhideWhenUsed="1"/>
+    <w:lsdException w:name="List Bullet 5" w:semiHidden="1" w:unhideWhenUsed="1"/>
+    <w:lsdException w:name="List Number 2" w:semiHidden="1" w:unhideWhenUsed="1"/>
+    <w:lsdException w:name="List Number 3" w:semiHidden="1" w:unhideWhenUsed="1"/>
+    <w:lsdException w:name="List Number 4" w:semiHidden="1" w:unhideWhenUsed="1"/>
+    <w:lsdException w:name="List Number 5" w:semiHidden="1" w:unhideWhenUsed="1"/>
+    <w:lsdException w:name="Title" w:uiPriority="10" w:qFormat="1"/>
+    <w:lsdException w:name="Closing" w:semiHidden="1" w:unhideWhenUsed="1"/>
+    <w:lsdException w:name="Signature" w:semiHidden="1" w:unhideWhenUsed="1"/>
+    <w:lsdException w:name="Default Paragraph Font" w:semiHidden="1" w:uiPriority="1" w:unhideWhenUsed="1"/>
+    <w:lsdException w:name="Body Text" w:semiHidden="1" w:unhideWhenUsed="1"/>
+    <w:lsdException w:name="Body Text Indent" w:semiHidden="1" w:unhideWhenUsed="1"/>
+    <w:lsdException w:name="List Continue" w:semiHidden="1" w:unhideWhenUsed="1"/>
+    <w:lsdException w:name="List Continue 2" w:semiHidden="1" w:unhideWhenUsed="1"/>
+    <w:lsdException w:name="List Continue 3" w:semiHidden="1" w:unhideWhenUsed="1"/>
+    <w:lsdException w:name="List Continue 4" w:semiHidden="1" w:unhideWhenUsed="1"/>
+    <w:lsdException w:name="List Continue 5" w:semiHidden="1" w:unhideWhenUsed="1"/>
+    <w:lsdException w:name="Message Header" w:semiHidden="1" w:unhideWhenUsed="1"/>
+    <w:lsdException w:name="Subtitle" w:uiPriority="11" w:qFormat="1"/>
+    <w:lsdException w:name="Salutation" w:semiHidden="1" w:unhideWhenUsed="1"/>
+    <w:lsdException w:name="Date" w:semiHidden="1" w:unhideWhenUsed="1"/>
+    <w:lsdException w:name="Body Text First Indent" w:semiHidden="1" w:unhideWhenUsed="1"/>
+    <w:lsdException w:name="Body Text First Indent 2" w:semiHidden="1" w:unhideWhenUsed="1"/>
+    <w:lsdException w:name="Note Heading" w:semiHidden="1" w:unhideWhenUsed="1"/>
+    <w:lsdException w:name="Body Text 2" w:semiHidden="1" w:unhideWhenUsed="1"/>
+    <w:lsdException w:name="Body Text 3" w:semiHidden="1" w:unhideWhenUsed="1"/>
+    <w:lsdException w:name="Body Text Indent 2" w:semiHidden="1" w:unhideWhenUsed="1"/>
+    <w:lsdException w:name="Body Text Indent 3" w:semiHidden="1" w:unhideWhenUsed="1"/>
+    <w:lsdException w:name="Block Text" w:semiHidden="1" w:unhideWhenUsed="1"/>
+    <w:lsdException w:name="Hyperlink" w:semiHidden="1" w:unhideWhenUsed="1"/>
+    <w:lsdException w:name="FollowedHyperlink" w:semiHidden="1" w:unhideWhenUsed="1"/>
+    <w:lsdException w:name="Strong" w:uiPriority="22" w:qFormat="1"/>
+    <w:lsdException w:name="Emphasis" w:uiPriority="20" w:qFormat="1"/>
+    <w:lsdException w:name="Document Map" w:semiHidden="1" w:unhideWhenUsed="1"/>
+    <w:lsdException w:name="Plain Text" w:semiHidden="1" w:unhideWhenUsed="1"/>
+    <w:lsdException w:name="E-mail Signature" w:semiHidden="1" w:unhideWhenUsed="1"/>
+    <w:lsdException w:name="HTML Top of Form" w:semiHidden="1" w:unhideWhenUsed="1"/>
+    <w:lsdException w:name="HTML Bottom of Form" w:semiHidden="1" w:unhideWhenUsed="1"/>
+    <w:lsdException w:name="Normal (Web)" w:semiHidden="1" w:unhideWhenUsed="1"/>
+    <w:lsdException w:name="HTML Acronym" w:semiHidden="1" w:unhideWhenUsed="1"/>
+    <w:lsdException w:name="HTML Address" w:semiHidden="1" w:unhideWhenUsed="1"/>
+    <w:lsdException w:name="HTML Cite" w:semiHidden="1" w:unhideWhenUsed="1"/>
+    <w:lsdException w:name="HTML Code" w:semiHidden="1" w:unhideWhenUsed="1"/>
+    <w:lsdException w:name="HTML Definition" w:semiHidden="1" w:unhideWhenUsed="1"/>
+    <w:lsdException w:name="HTML Keyboard" w:semiHidden="1" w:unhideWhenUsed="1"/>
+    <w:lsdException w:name="HTML Preformatted" w:semiHidden="1" w:unhideWhenUsed="1"/>
+    <w:lsdException w:name="HTML Sample" w:semiHidden="1" w:unhideWhenUsed="1"/>
+    <w:lsdException w:name="HTML Typewriter" w:semiHidden="1" w:unhideWhenUsed="1"/>
+    <w:lsdException w:name="HTML Variable" w:semiHidden="1" w:unhideWhenUsed="1"/>
+    <w:lsdException w:name="Normal Table" w:semiHidden="1" w:unhideWhenUsed="1"/>
+    <w:lsdException w:name="annotation subject" w:semiHidden="1" w:unhideWhenUsed="1"/>
+    <w:lsdException w:name="No List" w:semiHidden="1" w:unhideWhenUsed="1"/>
+    <w:lsdException w:name="Outline List 1" w:semiHidden="1" w:unhideWhenUsed="1"/>
+    <w:lsdException w:name="Outline List 2" w:semiHidden="1" w:unhideWhenUsed="1"/>
+    <w:lsdException w:name="Outline List 3" w:semiHidden="1" w:unhideWhenUsed="1"/>
+    <w:lsdException w:name="Table Simple 1" w:semiHidden="1" w:unhideWhenUsed="1"/>
+    <w:lsdException w:name="Table Simple 2" w:semiHidden="1" w:unhideWhenUsed="1"/>
+    <w:lsdException w:name="Table Simple 3" w:semiHidden="1" w:unhideWhenUsed="1"/>
+    <w:lsdException w:name="Table Classic 1" w:semiHidden="1" w:unhideWhenUsed="1"/>
+    <w:lsdException w:name="Table Classic 2" w:semiHidden="1" w:unhideWhenUsed="1"/>
+    <w:lsdException w:name="Table Classic 3" w:semiHidden="1" w:unhideWhenUsed="1"/>
+    <w:lsdException w:name="Table Classic 4" w:semiHidden="1" w:unhideWhenUsed="1"/>
+    <w:lsdException w:name="Table Colorful 1" w:semiHidden="1" w:unhideWhenUsed="1"/>
+    <w:lsdException w:name="Table Colorful 2" w:semiHidden="1" w:unhideWhenUsed="1"/>
+    <w:lsdException w:name="Table Colorful 3" w:semiHidden="1" w:unhideWhenUsed="1"/>
+    <w:lsdException w:name="Table Columns 1" w:semiHidden="1" w:unhideWhenUsed="1"/>
+    <w:lsdException w:name="Table Columns 2" w:semiHidden="1" w:unhideWhenUsed="1"/>
+    <w:lsdException w:name="Table Columns 3" w:semiHidden="1" w:unhideWhenUsed="1"/>
+    <w:lsdException w:name="Table Columns 4" w:semiHidden="1" w:unhideWhenUsed="1"/>
+    <w:lsdException w:name="Table Columns 5" w:semiHidden="1" w:unhideWhenUsed="1"/>
+    <w:lsdException w:name="Table Grid 1" w:semiHidden="1" w:unhideWhenUsed="1"/>
+    <w:lsdException w:name="Table Grid 2" w:semiHidden="1" w:unhideWhenUsed="1"/>
+    <w:lsdException w:name="Table Grid 3" w:semiHidden="1" w:unhideWhenUsed="1"/>
+    <w:lsdException w:name="Table Grid 4" w:semiHidden="1" w:unhideWhenUsed="1"/>
+    <w:lsdException w:name="Table Grid 5" w:semiHidden="1" w:unhideWhenUsed="1"/>
+    <w:lsdException w:name="Table Grid 6" w:semiHidden="1" w:unhideWhenUsed="1"/>
+    <w:lsdException w:name="Table Grid 7" w:semiHidden="1" w:unhideWhenUsed="1"/>
+    <w:lsdException w:name="Table Grid 8" w:semiHidden="1" w:unhideWhenUsed="1"/>
+    <w:lsdException w:name="Table List 1" w:semiHidden="1" w:unhideWhenUsed="1"/>
+    <w:lsdException w:name="Table List 2" w:semiHidden="1" w:unhideWhenUsed="1"/>
+    <w:lsdException w:name="Table List 3" w:semiHidden="1" w:unhideWhenUsed="1"/>
+    <w:lsdException w:name="Table List 4" w:semiHidden="1" w:unhideWhenUsed="1"/>
+    <w:lsdException w:name="Table List 5" w:semiHidden="1" w:unhideWhenUsed="1"/>
+    <w:lsdException w:name="Table List 6" w:semiHidden="1" w:unhideWhenUsed="1"/>
+    <w:lsdException w:name="Table List 7" w:semiHidden="1" w:unhideWhenUsed="1"/>
+    <w:lsdException w:name="Table List 8" w:semiHidden="1" w:unhideWhenUsed="1"/>
+    <w:lsdException w:name="Table 3D effects 1" w:semiHidden="1" w:unhideWhenUsed="1"/>
+    <w:lsdException w:name="Table 3D effects 2" w:semiHidden="1" w:unhideWhenUsed="1"/>
+    <w:lsdException w:name="Table 3D effects 3" w:semiHidden="1" w:unhideWhenUsed="1"/>
+    <w:lsdException w:name="Table Contemporary" w:semiHidden="1" w:unhideWhenUsed="1"/>
+    <w:lsdException w:name="Table Elegant" w:semiHidden="1" w:unhideWhenUsed="1"/>
+    <w:lsdException w:name="Table Professional" w:semiHidden="1" w:unhideWhenUsed="1"/>
+    <w:lsdException w:name="Table Subtle 1" w:semiHidden="1" w:unhideWhenUsed="1"/>
+    <w:lsdException w:name="Table Subtle 2" w:semiHidden="1" w:unhideWhenUsed="1"/>
+    <w:lsdException w:name="Table Web 1" w:semiHidden="1" w:unhideWhenUsed="1"/>
+    <w:lsdException w:name="Table Web 2" w:semiHidden="1" w:unhideWhenUsed="1"/>
+    <w:lsdException w:name="Table Web 3" w:semiHidden="1" w:unhideWhenUsed="1"/>
+    <w:lsdException w:name="Balloon Text" w:semiHidden="1" w:unhideWhenUsed="1"/>
+    <w:lsdException w:name="Table Grid" w:uiPriority="59"/>
+    <w:lsdException w:name="Table Theme" w:semiHidden="1" w:unhideWhenUsed="1"/>
+    <w:lsdException w:name="Placeholder Text" w:semiHidden="1"/>
+    <w:lsdException w:name="No Spacing" w:uiPriority="1" w:qFormat="1"/>
+    <w:lsdException w:name="Light Shading" w:uiPriority="60"/>
+    <w:lsdException w:name="Light List" w:uiPriority="61"/>
+    <w:lsdException w:name="Light Grid" w:uiPriority="62"/>
+    <w:lsdException w:name="Medium Shading 1" w:uiPriority="63"/>
+    <w:lsdException w:name="Medium Shading 2" w:uiPriority="64"/>
+    <w:lsdException w:name="Medium List 1" w:uiPriority="65"/>
+    <w:lsdException w:name="Medium List 2" w:uiPriority="66"/>
+    <w:lsdException w:name="Medium Grid 1" w:uiPriority="67"/>
+    <w:lsdException w:name="Medium Grid 2" w:uiPriority="68"/>
+    <w:lsdException w:name="Medium Grid 3" w:uiPriority="69"/>
+    <w:lsdException w:name="Dark List" w:uiPriority="70"/>
+    <w:lsdException w:name="Colorful Shading" w:uiPriority="71"/>
+    <w:lsdException w:name="Colorful List" w:uiPriority="72"/>
+    <w:lsdException w:name="Colorful Grid" w:uiPriority="73"/>
+    <w:lsdException w:name="Light Shading Accent 1" w:uiPriority="60"/>
+    <w:lsdException w:name="Light List Accent 1" w:uiPriority="61"/>
+    <w:lsdException w:name="Light Grid Accent 1" w:uiPriority="62"/>
+    <w:lsdException w:name="Medium Shading 1 Accent 1" w:uiPriority="63"/>
+    <w:lsdException w:name="Medium Shading 2 Accent 1" w:uiPriority="64"/>
+    <w:lsdException w:name="Medium List 1 Accent 1" w:uiPriority="65"/>
+    <w:lsdException w:name="Revision" w:semiHidden="1"/>
+    <w:lsdException w:name="List Paragraph" w:uiPriority="34" w:qFormat="1"/>
+    <w:lsdException w:name="Quote" w:uiPriority="29" w:qFormat="1"/>
+    <w:lsdException w:name="Intense Quote" w:uiPriority="30" w:qFormat="1"/>
+    <w:lsdException w:name="Medium List 2 Accent 1" w:uiPriority="66"/>
+    <w:lsdException w:name="Medium Grid 1 Accent 1" w:uiPriority="67"/>
+    <w:lsdException w:name="Medium Grid 2 Accent 1" w:uiPriority="68"/>
+    <w:lsdException w:name="Medium Grid 3 Accent 1" w:uiPriority="69"/>
+    <w:lsdException w:name="Dark List Accent 1" w:uiPriority="70"/>
+    <w:lsdException w:name="Colorful Shading Accent 1" w:uiPriority="71"/>
+    <w:lsdException w:name="Colorful List Accent 1" w:uiPriority="72"/>
+    <w:lsdException w:name="Colorful Grid Accent 1" w:uiPriority="73"/>
+    <w:lsdException w:name="Light Shading Accent 2" w:uiPriority="60"/>
+    <w:lsdException w:name="Light List Accent 2" w:uiPriority="61"/>
+    <w:lsdException w:name="Light Grid Accent 2" w:uiPriority="62"/>
+    <w:lsdException w:name="Medium Shading 1 Accent 2" w:uiPriority="63"/>
+    <w:lsdException w:name="Medium Shading 2 Accent 2" w:uiPriority="64"/>
+    <w:lsdException w:name="Medium List 1 Accent 2" w:uiPriority="65"/>
+    <w:lsdException w:name="Medium List 2 Accent 2" w:uiPriority="66"/>
+    <w:lsdException w:name="Medium Grid 1 Accent 2" w:uiPriority="67"/>
+    <w:lsdException w:name="Medium Grid 2 Accent 2" w:uiPriority="68"/>
+    <w:lsdException w:name="Medium Grid 3 Accent 2" w:uiPriority="69"/>
+    <w:lsdException w:name="Dark List Accent 2" w:uiPriority="70"/>
+    <w:lsdException w:name="Colorful Shading Accent 2" w:uiPriority="71"/>
+    <w:lsdException w:name="Colorful List Accent 2" w:uiPriority="72"/>
+    <w:lsdException w:name="Colorful Grid Accent 2" w:uiPriority="73"/>
+    <w:lsdException w:name="Light Shading Accent 3" w:uiPriority="60"/>
+    <w:lsdException w:name="Light List Accent 3" w:uiPriority="61"/>
+    <w:lsdException w:name="Light Grid Accent 3" w:uiPriority="62"/>
+    <w:lsdException w:name="Medium Shading 1 Accent 3" w:uiPriority="63"/>
+    <w:lsdException w:name="Medium Shading 2 Accent 3" w:uiPriority="64"/>
+    <w:lsdException w:name="Medium List 1 Accent 3" w:uiPriority="65"/>
+    <w:lsdException w:name="Medium List 2 Accent 3" w:uiPriority="66"/>
+    <w:lsdException w:name="Medium Grid 1 Accent 3" w:uiPriority="67"/>
+    <w:lsdException w:name="Medium Grid 2 Accent 3" w:uiPriority="68"/>
+    <w:lsdException w:name="Medium Grid 3 Accent 3" w:uiPriority="69"/>
+    <w:lsdException w:name="Dark List Accent 3" w:uiPriority="70"/>
+    <w:lsdException w:name="Colorful Shading Accent 3" w:uiPriority="71"/>
+    <w:lsdException w:name="Colorful List Accent 3" w:uiPriority="72"/>
+    <w:lsdException w:name="Colorful Grid Accent 3" w:uiPriority="73"/>
+    <w:lsdException w:name="Light Shading Accent 4" w:uiPriority="60"/>
+    <w:lsdException w:name="Light List Accent 4" w:uiPriority="61"/>
+    <w:lsdException w:name="Light Grid Accent 4" w:uiPriority="62"/>
+    <w:lsdException w:name="Medium Shading 1 Accent 4" w:uiPriority="63"/>
+    <w:lsdException w:name="Medium Shading 2 Accent 4" w:uiPriority="64"/>
+    <w:lsdException w:name="Medium List 1 Accent 4" w:uiPriority="65"/>
+    <w:lsdException w:name="Medium List 2 Accent 4" w:uiPriority="66"/>
+    <w:lsdException w:name="Medium Grid 1 Accent 4" w:uiPriority="67"/>
+    <w:lsdException w:name="Medium Grid 2 Accent 4" w:uiPriority="68"/>
+    <w:lsdException w:name="Medium Grid 3 Accent 4" w:uiPriority="69"/>
+    <w:lsdException w:name="Dark List Accent 4" w:uiPriority="70"/>
+    <w:lsdException w:name="Colorful Shading Accent 4" w:uiPriority="71"/>
+    <w:lsdException w:name="Colorful List Accent 4" w:uiPriority="72"/>
+    <w:lsdException w:name="Colorful Grid Accent 4" w:uiPriority="73"/>
+    <w:lsdException w:name="Light Shading Accent 5" w:uiPriority="60"/>
+    <w:lsdException w:name="Light List Accent 5" w:uiPriority="61"/>
+    <w:lsdException w:name="Light Grid Accent 5" w:uiPriority="62"/>
+    <w:lsdException w:name="Medium Shading 1 Accent 5" w:uiPriority="63"/>
+    <w:lsdException w:name="Medium Shading 2 Accent 5" w:uiPriority="64"/>
+    <w:lsdException w:name="Medium List 1 Accent 5" w:uiPriority="65"/>
+    <w:lsdException w:name="Medium List 2 Accent 5" w:uiPriority="66"/>
+    <w:lsdException w:name="Medium Grid 1 Accent 5" w:uiPriority="67"/>
+    <w:lsdException w:name="Medium Grid 2 Accent 5" w:uiPriority="68"/>
+    <w:lsdException w:name="Medium Grid 3 Accent 5" w:uiPriority="69"/>
+    <w:lsdException w:name="Dark List Accent 5" w:uiPriority="70"/>
+    <w:lsdException w:name="Colorful Shading Accent 5" w:uiPriority="71"/>
+    <w:lsdException w:name="Colorful List Accent 5" w:uiPriority="72"/>
+    <w:lsdException w:name="Colorful Grid Accent 5" w:uiPriority="73"/>
+    <w:lsdException w:name="Light Shading Accent 6" w:uiPriority="60"/>
+    <w:lsdException w:name="Light List Accent 6" w:uiPriority="61"/>
+    <w:lsdException w:name="Light Grid Accent 6" w:uiPriority="62"/>
+    <w:lsdException w:name="Medium Shading 1 Accent 6" w:uiPriority="63"/>
+    <w:lsdException w:name="Medium Shading 2 Accent 6" w:uiPriority="64"/>
+    <w:lsdException w:name="Medium List 1 Accent 6" w:uiPriority="65"/>
+    <w:lsdException w:name="Medium List 2 Accent 6" w:uiPriority="66"/>
+    <w:lsdException w:name="Medium Grid 1 Accent 6" w:uiPriority="67"/>
+    <w:lsdException w:name="Medium Grid 2 Accent 6" w:uiPriority="68"/>
+    <w:lsdException w:name="Medium Grid 3 Accent 6" w:uiPriority="69"/>
+    <w:lsdException w:name="Dark List Accent 6" w:uiPriority="70"/>
+    <w:lsdException w:name="Colorful Shading Accent 6" w:uiPriority="71"/>
+    <w:lsdException w:name="Colorful List Accent 6" w:uiPriority="72"/>
+    <w:lsdException w:name="Colorful Grid Accent 6" w:uiPriority="73"/>
+    <w:lsdException w:name="Subtle Emphasis" w:uiPriority="19" w:qFormat="1"/>
+    <w:lsdException w:name="Intense Emphasis" w:uiPriority="21" w:qFormat="1"/>
+    <w:lsdException w:name="Subtle Reference" w:uiPriority="31" w:qFormat="1"/>
+    <w:lsdException w:name="Intense Reference" w:uiPriority="32" w:qFormat="1"/>
+    <w:lsdException w:name="Book Title" w:uiPriority="33" w:qFormat="1"/>
+    <w:lsdException w:name="Bibliography" w:semiHidden="1" w:uiPriority="37" w:unhideWhenUsed="1"/>
+    <w:lsdException w:name="TOC Heading" w:semiHidden="1" w:uiPriority="39" w:unhideWhenUsed="1" w:qFormat="1"/>
+    <w:lsdException w:name="Plain Table 1" w:uiPriority="41"/>
+    <w:lsdException w:name="Plain Table 2" w:uiPriority="42"/>
+    <w:lsdException w:name="Plain Table 3" w:uiPriority="43"/>
+    <w:lsdException w:name="Plain Table 4" w:uiPriority="44"/>
+    <w:lsdException w:name="Plain Table 5" w:uiPriority="45"/>
+    <w:lsdException w:name="Grid Table Light" w:uiPriority="40"/>
+    <w:lsdException w:name="Grid Table 1 Light" w:uiPriority="46"/>
+    <w:lsdException w:name="Grid Table 2" w:uiPriority="47"/>
+    <w:lsdException w:name="Grid Table 3" w:uiPriority="48"/>
+    <w:lsdException w:name="Grid Table 4" w:uiPriority="49"/>
+    <w:lsdException w:name="Grid Table 5 Dark" w:uiPriority="50"/>
+    <w:lsdException w:name="Grid Table 6 Colorful" w:uiPriority="51"/>
+    <w:lsdException w:name="Grid Table 7 Colorful" w:uiPriority="52"/>
+    <w:lsdException w:name="Grid Table 1 Light Accent 1" w:uiPriority="46"/>
+    <w:lsdException w:name="Grid Table 2 Accent 1" w:uiPriority="47"/>
+    <w:lsdException w:name="Grid Table 3 Accent 1" w:uiPriority="48"/>
+    <w:lsdException w:name="Grid Table 4 Accent 1" w:uiPriority="49"/>
+    <w:lsdException w:name="Grid Table 5 Dark Accent 1" w:uiPriority="50"/>
+    <w:lsdException w:name="Grid Table 6 Colorful Accent 1" w:uiPriority="51"/>
+    <w:lsdException w:name="Grid Table 7 Colorful Accent 1" w:uiPriority="52"/>
+    <w:lsdException w:name="Grid Table 1 Light Accent 2" w:uiPriority="46"/>
+    <w:lsdException w:name="Grid Table 2 Accent 2" w:uiPriority="47"/>
+    <w:lsdException w:name="Grid Table 3 Accent 2" w:uiPriority="48"/>
+    <w:lsdException w:name="Grid Table 4 Accent 2" w:uiPriority="49"/>
+    <w:lsdException w:name="Grid Table 5 Dark Accent 2" w:uiPriority="50"/>
+    <w:lsdException w:name="Grid Table 6 Colorful Accent 2" w:uiPriority="51"/>
+    <w:lsdException w:name="Grid Table 7 Colorful Accent 2" w:uiPriority="52"/>
+    <w:lsdException w:name="Grid Table 1 Light Accent 3" w:uiPriority="46"/>
+    <w:lsdException w:name="Grid Table 2 Accent 3" w:uiPriority="47"/>
+    <w:lsdException w:name="Grid Table 3 Accent 3" w:uiPriority="48"/>
+    <w:lsdException w:name="Grid Table 4 Accent 3" w:uiPriority="49"/>
+    <w:lsdException w:name="Grid Table 5 Dark Accent 3" w:uiPriority="50"/>
+    <w:lsdException w:name="Grid Table 6 Colorful Accent 3" w:uiPriority="51"/>
+    <w:lsdException w:name="Grid Table 7 Colorful Accent 3" w:uiPriority="52"/>
+    <w:lsdException w:name="Grid Table 1 Light Accent 4" w:uiPriority="46"/>
+    <w:lsdException w:name="Grid Table 2 Accent 4" w:uiPriority="47"/>
+    <w:lsdException w:name="Grid Table 3 Accent 4" w:uiPriority="48"/>
+    <w:lsdException w:name="Grid Table 4 Accent 4" w:uiPriority="49"/>
+    <w:lsdException w:name="Grid Table 5 Dark Accent 4" w:uiPriority="50"/>
+    <w:lsdException w:name="Grid Table 6 Colorful Accent 4" w:uiPriority="51"/>
+    <w:lsdException w:name="Grid Table 7 Colorful Accent 4" w:uiPriority="52"/>
+    <w:lsdException w:name="Grid Table 1 Light Accent 5" w:uiPriority="46"/>
+    <w:lsdException w:name="Grid Table 2 Accent 5" w:uiPriority="47"/>
+    <w:lsdException w:name="Grid Table 3 Accent 5" w:uiPriority="48"/>
+    <w:lsdException w:name="Grid Table 4 Accent 5" w:uiPriority="49"/>
+    <w:lsdException w:name="Grid Table 5 Dark Accent 5" w:uiPriority="50"/>
+    <w:lsdException w:name="Grid Table 6 Colorful Accent 5" w:uiPriority="51"/>
+    <w:lsdException w:name="Grid Table 7 Colorful Accent 5" w:uiPriority="52"/>
+    <w:lsdException w:name="Grid Table 1 Light Accent 6" w:uiPriority="46"/>
+    <w:lsdException w:name="Grid Table 2 Accent 6" w:uiPriority="47"/>
+    <w:lsdException w:name="Grid Table 3 Accent 6" w:uiPriority="48"/>
+    <w:lsdException w:name="Grid Table 4 Accent 6" w:uiPriority="49"/>
+    <w:lsdException w:name="Grid Table 5 Dark Accent 6" w:uiPriority="50"/>
+    <w:lsdException w:name="Grid Table 6 Colorful Accent 6" w:uiPriority="51"/>
+    <w:lsdException w:name="Grid Table 7 Colorful Accent 6" w:uiPriority="52"/>
+    <w:lsdException w:name="List Table 1 Light" w:uiPriority="46"/>
+    <w:lsdException w:name="List Table 2" w:uiPriority="47"/>
+    <w:lsdException w:name="List Table 3" w:uiPriority="48"/>
+    <w:lsdException w:name="List Table 4" w:uiPriority="49"/>
+    <w:lsdException w:name="List Table 5 Dark" w:uiPriority="50"/>
+    <w:lsdException w:name="List Table 6 Colorful" w:uiPriority="51"/>
+    <w:lsdException w:name="List Table 7 Colorful" w:uiPriority="52"/>
+    <w:lsdException w:name="List Table 1 Light Accent 1" w:uiPriority="46"/>
+    <w:lsdException w:name="List Table 2 Accent 1" w:uiPriority="47"/>
+    <w:lsdException w:name="List Table 3 Accent 1" w:uiPriority="48"/>
+    <w:lsdException w:name="List Table 4 Accent 1" w:uiPriority="49"/>
+    <w:lsdException w:name="List Table 5 Dark Accent 1" w:uiPriority="50"/>
+    <w:lsdException w:name="List Table 6 Colorful Accent 1" w:uiPriority="51"/>
+    <w:lsdException w:name="List Table 7 Colorful Accent 1" w:uiPriority="52"/>
+    <w:lsdException w:name="List Table 1 Light Accent 2" w:uiPriority="46"/>
+    <w:lsdException w:name="List Table 2 Accent 2" w:uiPriority="47"/>
+    <w:lsdException w:name="List Table 3 Accent 2" w:uiPriority="48"/>
+    <w:lsdException w:name="List Table 4 Accent 2" w:uiPriority="49"/>
+    <w:lsdException w:name="List Table 5 Dark Accent 2" w:uiPriority="50"/>
+    <w:lsdException w:name="List Table 6 Colorful Accent 2" w:uiPriority="51"/>
+    <w:lsdException w:name="List Table 7 Colorful Accent 2" w:uiPriority="52"/>
+    <w:lsdException w:name="List Table 1 Light Accent 3" w:uiPriority="46"/>
+    <w:lsdException w:name="List Table 2 Accent 3" w:uiPriority="47"/>
+    <w:lsdException w:name="List Table 3 Accent 3" w:uiPriority="48"/>
+    <w:lsdException w:name="List Table 4 Accent 3" w:uiPriority="49"/>
+    <w:lsdException w:name="List Table 5 Dark Accent 3" w:uiPriority="50"/>
+    <w:lsdException w:name="List Table 6 Colorful Accent 3" w:uiPriority="51"/>
+    <w:lsdException w:name="List Table 7 Colorful Accent 3" w:uiPriority="52"/>
+    <w:lsdException w:name="List Table 1 Light Accent 4" w:uiPriority="46"/>
+    <w:lsdException w:name="List Table 2 Accent 4" w:uiPriority="47"/>
+    <w:lsdException w:name="List Table 3 Accent 4" w:uiPriority="48"/>
+    <w:lsdException w:name="List Table 4 Accent 4" w:uiPriority="49"/>
+    <w:lsdException w:name="List Table 5 Dark Accent 4" w:uiPriority="50"/>
+    <w:lsdException w:name="List Table 6 Colorful Accent 4" w:uiPriority="51"/>
+    <w:lsdException w:name="List Table 7 Colorful Accent 4" w:uiPriority="52"/>
+    <w:lsdException w:name="List Table 1 Light Accent 5" w:uiPriority="46"/>
+    <w:lsdException w:name="List Table 2 Accent 5" w:uiPriority="47"/>
+    <w:lsdException w:name="List Table 3 Accent 5" w:uiPriority="48"/>
+    <w:lsdException w:name="List Table 4 Accent 5" w:uiPriority="49"/>
+    <w:lsdException w:name="List Table 5 Dark Accent 5" w:uiPriority="50"/>
+    <w:lsdException w:name="List Table 6 Colorful Accent 5" w:uiPriority="51"/>
+    <w:lsdException w:name="List Table 7 Colorful Accent 5" w:uiPriority="52"/>
+    <w:lsdException w:name="List Table 1 Light Accent 6" w:uiPriority="46"/>
+    <w:lsdException w:name="List Table 2 Accent 6" w:uiPriority="47"/>
+    <w:lsdException w:name="List Table 3 Accent 6" w:uiPriority="48"/>
+    <w:lsdException w:name="List Table 4 Accent 6" w:uiPriority="49"/>
+    <w:lsdException w:name="List Table 5 Dark Accent 6" w:uiPriority="50"/>
+    <w:lsdException w:name="List Table 6 Colorful Accent 6" w:uiPriority="51"/>
+    <w:lsdException w:name="List Table 7 Colorful Accent 6" w:uiPriority="52"/>
   </w:latentStyles>
   <w:style w:type="paragraph" w:default="1" w:styleId="Standaard">
     <w:name w:val="Normal"/>
